--- a/Desarrollo/SPVL/Análisis/SPVL-DEUI.docx
+++ b/Desarrollo/SPVL/Análisis/SPVL-DEUI.docx
@@ -94,12 +94,12 @@
           <wp:inline distB="114300" distT="114300" distL="114300" distR="114300">
             <wp:extent cx="1549237" cy="1897255"/>
             <wp:effectExtent b="0" l="0" r="0" t="0"/>
-            <wp:docPr id="22" name="image23.png"/>
+            <wp:docPr id="16" name="image2.png"/>
             <a:graphic>
               <a:graphicData uri="http://schemas.openxmlformats.org/drawingml/2006/picture">
                 <pic:pic>
                   <pic:nvPicPr>
-                    <pic:cNvPr id="0" name="image23.png"/>
+                    <pic:cNvPr id="0" name="image2.png"/>
                     <pic:cNvPicPr preferRelativeResize="0"/>
                   </pic:nvPicPr>
                   <pic:blipFill>
@@ -922,6 +922,171 @@
                 <w:rtl w:val="0"/>
               </w:rPr>
               <w:t xml:space="preserve">21/10/2022</w:t>
+            </w:r>
+          </w:p>
+        </w:tc>
+      </w:tr>
+      <w:tr>
+        <w:trPr>
+          <w:cantSplit w:val="0"/>
+          <w:tblHeader w:val="0"/>
+        </w:trPr>
+        <w:tc>
+          <w:tcPr>
+            <w:shd w:fill="auto" w:val="clear"/>
+            <w:tcMar>
+              <w:top w:w="100.0" w:type="dxa"/>
+              <w:left w:w="100.0" w:type="dxa"/>
+              <w:bottom w:w="100.0" w:type="dxa"/>
+              <w:right w:w="100.0" w:type="dxa"/>
+            </w:tcMar>
+            <w:vAlign w:val="top"/>
+          </w:tcPr>
+          <w:p>
+            <w:pPr>
+              <w:widowControl w:val="0"/>
+              <w:spacing w:line="240" w:lineRule="auto"/>
+              <w:rPr>
+                <w:b w:val="1"/>
+                <w:sz w:val="24"/>
+                <w:szCs w:val="24"/>
+              </w:rPr>
+            </w:pPr>
+            <w:r>
+              <w:rPr>
+                <w:b w:val="1"/>
+                <w:sz w:val="24"/>
+                <w:szCs w:val="24"/>
+                <w:rtl w:val="0"/>
+              </w:rPr>
+              <w:t xml:space="preserve">1.1</w:t>
+            </w:r>
+          </w:p>
+        </w:tc>
+        <w:tc>
+          <w:tcPr>
+            <w:shd w:fill="auto" w:val="clear"/>
+            <w:tcMar>
+              <w:top w:w="100.0" w:type="dxa"/>
+              <w:left w:w="100.0" w:type="dxa"/>
+              <w:bottom w:w="100.0" w:type="dxa"/>
+              <w:right w:w="100.0" w:type="dxa"/>
+            </w:tcMar>
+            <w:vAlign w:val="top"/>
+          </w:tcPr>
+          <w:p>
+            <w:pPr>
+              <w:widowControl w:val="0"/>
+              <w:numPr>
+                <w:ilvl w:val="0"/>
+                <w:numId w:val="2"/>
+              </w:numPr>
+              <w:spacing w:line="240" w:lineRule="auto"/>
+              <w:ind w:left="720" w:hanging="360"/>
+              <w:rPr>
+                <w:b w:val="1"/>
+                <w:sz w:val="24"/>
+                <w:szCs w:val="24"/>
+              </w:rPr>
+            </w:pPr>
+            <w:r>
+              <w:rPr>
+                <w:b w:val="1"/>
+                <w:sz w:val="24"/>
+                <w:szCs w:val="24"/>
+                <w:rtl w:val="0"/>
+              </w:rPr>
+              <w:t xml:space="preserve">Ortiz Urbai, Sebastian.</w:t>
+            </w:r>
+          </w:p>
+          <w:p>
+            <w:pPr>
+              <w:widowControl w:val="0"/>
+              <w:numPr>
+                <w:ilvl w:val="0"/>
+                <w:numId w:val="2"/>
+              </w:numPr>
+              <w:spacing w:line="240" w:lineRule="auto"/>
+              <w:ind w:left="720" w:hanging="360"/>
+              <w:rPr>
+                <w:b w:val="1"/>
+                <w:sz w:val="24"/>
+                <w:szCs w:val="24"/>
+              </w:rPr>
+            </w:pPr>
+            <w:r>
+              <w:rPr>
+                <w:b w:val="1"/>
+                <w:sz w:val="24"/>
+                <w:szCs w:val="24"/>
+                <w:rtl w:val="0"/>
+              </w:rPr>
+              <w:t xml:space="preserve">Paz Anchayhua, Gerardo</w:t>
+            </w:r>
+          </w:p>
+        </w:tc>
+        <w:tc>
+          <w:tcPr>
+            <w:shd w:fill="auto" w:val="clear"/>
+            <w:tcMar>
+              <w:top w:w="100.0" w:type="dxa"/>
+              <w:left w:w="100.0" w:type="dxa"/>
+              <w:bottom w:w="100.0" w:type="dxa"/>
+              <w:right w:w="100.0" w:type="dxa"/>
+            </w:tcMar>
+            <w:vAlign w:val="top"/>
+          </w:tcPr>
+          <w:p>
+            <w:pPr>
+              <w:widowControl w:val="0"/>
+              <w:spacing w:line="240" w:lineRule="auto"/>
+              <w:ind w:left="0" w:firstLine="0"/>
+              <w:rPr>
+                <w:b w:val="1"/>
+                <w:sz w:val="24"/>
+                <w:szCs w:val="24"/>
+              </w:rPr>
+            </w:pPr>
+            <w:r>
+              <w:rPr>
+                <w:b w:val="1"/>
+                <w:sz w:val="24"/>
+                <w:szCs w:val="24"/>
+                <w:rtl w:val="0"/>
+              </w:rPr>
+              <w:t xml:space="preserve">Se rediseñaron algunas interfaces y se actualizaron las imágenes de las mismas.</w:t>
+            </w:r>
+          </w:p>
+        </w:tc>
+        <w:tc>
+          <w:tcPr>
+            <w:shd w:fill="auto" w:val="clear"/>
+            <w:tcMar>
+              <w:top w:w="100.0" w:type="dxa"/>
+              <w:left w:w="100.0" w:type="dxa"/>
+              <w:bottom w:w="100.0" w:type="dxa"/>
+              <w:right w:w="100.0" w:type="dxa"/>
+            </w:tcMar>
+            <w:vAlign w:val="top"/>
+          </w:tcPr>
+          <w:p>
+            <w:pPr>
+              <w:widowControl w:val="0"/>
+              <w:spacing w:line="240" w:lineRule="auto"/>
+              <w:rPr>
+                <w:b w:val="1"/>
+                <w:sz w:val="24"/>
+                <w:szCs w:val="24"/>
+              </w:rPr>
+            </w:pPr>
+            <w:r>
+              <w:rPr>
+                <w:b w:val="1"/>
+                <w:sz w:val="24"/>
+                <w:szCs w:val="24"/>
+                <w:rtl w:val="0"/>
+              </w:rPr>
+              <w:t xml:space="preserve">10/11/2022</w:t>
             </w:r>
           </w:p>
         </w:tc>
@@ -2549,66 +2714,6 @@
     <w:p>
       <w:pPr>
         <w:spacing w:line="360" w:lineRule="auto"/>
-        <w:jc w:val="center"/>
-        <w:rPr/>
-      </w:pPr>
-      <w:r>
-        <w:rPr>
-          <w:rtl w:val="0"/>
-        </w:rPr>
-      </w:r>
-    </w:p>
-    <w:p>
-      <w:pPr>
-        <w:spacing w:line="360" w:lineRule="auto"/>
-        <w:jc w:val="center"/>
-        <w:rPr/>
-      </w:pPr>
-      <w:r>
-        <w:rPr>
-          <w:rtl w:val="0"/>
-        </w:rPr>
-      </w:r>
-    </w:p>
-    <w:p>
-      <w:pPr>
-        <w:spacing w:line="360" w:lineRule="auto"/>
-        <w:jc w:val="center"/>
-        <w:rPr/>
-      </w:pPr>
-      <w:r>
-        <w:rPr>
-          <w:rtl w:val="0"/>
-        </w:rPr>
-      </w:r>
-    </w:p>
-    <w:p>
-      <w:pPr>
-        <w:spacing w:line="360" w:lineRule="auto"/>
-        <w:jc w:val="center"/>
-        <w:rPr/>
-      </w:pPr>
-      <w:r>
-        <w:rPr>
-          <w:rtl w:val="0"/>
-        </w:rPr>
-      </w:r>
-    </w:p>
-    <w:p>
-      <w:pPr>
-        <w:spacing w:line="360" w:lineRule="auto"/>
-        <w:jc w:val="center"/>
-        <w:rPr/>
-      </w:pPr>
-      <w:r>
-        <w:rPr>
-          <w:rtl w:val="0"/>
-        </w:rPr>
-      </w:r>
-    </w:p>
-    <w:p>
-      <w:pPr>
-        <w:spacing w:line="360" w:lineRule="auto"/>
         <w:jc w:val="left"/>
         <w:rPr/>
       </w:pPr>
@@ -3095,7 +3200,7 @@
                 <w:szCs w:val="24"/>
                 <w:rtl w:val="0"/>
               </w:rPr>
-              <w:t xml:space="preserve">Registro de ventas y devoluciones</w:t>
+              <w:t xml:space="preserve">Registro de ventas</w:t>
             </w:r>
           </w:p>
         </w:tc>
@@ -3490,17 +3595,17 @@
             <wp:extent cx="4895616" cy="2764966"/>
             <wp:effectExtent b="12700" l="12700" r="12700" t="12700"/>
             <wp:wrapSquare wrapText="bothSides" distB="114300" distT="114300" distL="114300" distR="114300"/>
-            <wp:docPr id="28" name="image27.png"/>
+            <wp:docPr id="21" name="image22.png"/>
             <a:graphic>
               <a:graphicData uri="http://schemas.openxmlformats.org/drawingml/2006/picture">
                 <pic:pic>
                   <pic:nvPicPr>
-                    <pic:cNvPr id="0" name="image27.png"/>
+                    <pic:cNvPr id="0" name="image22.png"/>
                     <pic:cNvPicPr preferRelativeResize="0"/>
                   </pic:nvPicPr>
                   <pic:blipFill>
                     <a:blip r:embed="rId7"/>
-                    <a:srcRect b="0" l="0" r="0" t="0"/>
+                    <a:srcRect b="0" l="6" r="6" t="0"/>
                     <a:stretch>
                       <a:fillRect/>
                     </a:stretch>
@@ -3567,17 +3672,17 @@
             <wp:extent cx="4780884" cy="2700167"/>
             <wp:effectExtent b="12700" l="12700" r="12700" t="12700"/>
             <wp:wrapSquare wrapText="bothSides" distB="114300" distT="114300" distL="114300" distR="114300"/>
-            <wp:docPr id="20" name="image4.png"/>
+            <wp:docPr id="14" name="image17.png"/>
             <a:graphic>
               <a:graphicData uri="http://schemas.openxmlformats.org/drawingml/2006/picture">
                 <pic:pic>
                   <pic:nvPicPr>
-                    <pic:cNvPr id="0" name="image4.png"/>
+                    <pic:cNvPr id="0" name="image17.png"/>
                     <pic:cNvPicPr preferRelativeResize="0"/>
                   </pic:nvPicPr>
                   <pic:blipFill>
                     <a:blip r:embed="rId8"/>
-                    <a:srcRect b="0" l="0" r="0" t="0"/>
+                    <a:srcRect b="0" l="6" r="6" t="0"/>
                     <a:stretch>
                       <a:fillRect/>
                     </a:stretch>
@@ -3777,7 +3882,19 @@
         <w:rPr>
           <w:rtl w:val="0"/>
         </w:rPr>
-        <w:t xml:space="preserve">La interfaz de menú (Gráfico 3)permitirá al usuario acceder al resto de módulos del sistema. Son un total de 6 módulos y cada uno abarca seis de las historias de usuario antes descritas: Registro de ventas y devoluciones; generación de reportes; registro y control de usuarios; gestión de inventarios; registro de clientes y gestión de proveedores. Este además ofrece datos como el código de tienda, número de terminal y el tiempo en el que se aperturó el turno, así como el nombre de la tienda. Además, aquí aparecen los botones para acceder a la configuración del sistema y el botón de ayuda, elementos que se encontrarán en el resto de vistas a partir de ahora. En general, el objetivo del menú es servir como enlace entre el usuario a todas las funcionalidades que este necesita, así como dar información general del sistema y el negocio.</w:t>
+        <w:t xml:space="preserve">La interfaz de menú (Gráfico 3)permitirá al usuario acceder al resto de módulos del sistema. Son un total de 6 módulos y cada uno abarca seis de las historias de usuario antes descritas: Registro de ventas y devoluciones; generación de reportes; registro y control de usuarios; gestión de inventarios; registro de clientes y gestión de proveedores. </w:t>
+      </w:r>
+      <w:r>
+        <w:rPr>
+          <w:rtl w:val="0"/>
+        </w:rPr>
+        <w:t xml:space="preserve">Este además</w:t>
+      </w:r>
+      <w:r>
+        <w:rPr>
+          <w:rtl w:val="0"/>
+        </w:rPr>
+        <w:t xml:space="preserve"> ofrece datos como el código de tienda, el número de terminal, así como el nombre de la tienda. Además, aquí aparecen los botones para acceder a la configuración del sistema y el botón de ayuda, elementos que se encontrarán en el resto de vistas a partir de ahora. En general, el objetivo del menú es servir como enlace entre el usuario a todas las funcionalidades que este necesita, así como dar información general del sistema y el negocio.</w:t>
       </w:r>
     </w:p>
     <w:p>
@@ -3816,17 +3933,17 @@
             <wp:extent cx="4595672" cy="2595563"/>
             <wp:effectExtent b="12700" l="12700" r="12700" t="12700"/>
             <wp:wrapSquare wrapText="bothSides" distB="0" distT="0" distL="0" distR="0"/>
-            <wp:docPr id="27" name="image26.png"/>
+            <wp:docPr id="20" name="image11.png"/>
             <a:graphic>
               <a:graphicData uri="http://schemas.openxmlformats.org/drawingml/2006/picture">
                 <pic:pic>
                   <pic:nvPicPr>
-                    <pic:cNvPr id="0" name="image26.png"/>
+                    <pic:cNvPr id="0" name="image11.png"/>
                     <pic:cNvPicPr preferRelativeResize="0"/>
                   </pic:nvPicPr>
                   <pic:blipFill>
                     <a:blip r:embed="rId9"/>
-                    <a:srcRect b="0" l="0" r="0" t="0"/>
+                    <a:srcRect b="0" l="6" r="6" t="0"/>
                     <a:stretch>
                       <a:fillRect/>
                     </a:stretch>
@@ -3966,7 +4083,7 @@
         <w:rPr>
           <w:rtl w:val="0"/>
         </w:rPr>
-        <w:t xml:space="preserve">VIEW 03: Interfaz de registro de ventas y devoluciones</w:t>
+        <w:t xml:space="preserve">VIEW 03: Interfaz de registro de ventas</w:t>
       </w:r>
     </w:p>
     <w:p>
@@ -3978,7 +4095,7 @@
         <w:rPr>
           <w:rtl w:val="0"/>
         </w:rPr>
-        <w:t xml:space="preserve">Esta interfaz (Gráfico 4) cubre la historia de usuario HU-04. Se encarga de ofrecer un proceso ágil de venta y rápido registro de los datos generados. La interfaz considera el interés del usuario (cajero) por buscar los productos que un cliente desea comprar, para ello hay un panel que sirve para enseñar el catálogo de licores, que además ofrece funcionalidades de visualización. Los productos que este elija pasarán a la lista de venta que se encuentra a la izquierda de la pantalla. Por otro lado, se encuentra el teclado numérico que permitirá al usuario poder editar algunos datos del producto antes de ingresar a la lista, como lo es la cantidad que el cliente desea comprar o el precio al que se vende. Cada elemento de la lista puede aumentarse o disminuirse en cantidad unidad por unidad usando los botones que se encuentran en la parte inferior de la lista, además de poder otro tipo de detalles del producto (impuestos, descuentos, etc) con el botón con tres puntos, esto último se realizará en una ventana emergente (Gráfico 5). Se muestran el resumen de venta, y los botones para poder realizar una devolución, para cancelar la operación (borrar los datos de la lista), para definir al cliente que cuyos datos aparecerán luego en el recibo, o para realizar el pago.</w:t>
+        <w:t xml:space="preserve">Esta interfaz (Gráfico 4) cubre la historia de usuario HU-04. Se encarga de ofrecer un proceso ágil de venta y rápido registro de los datos generados. La interfaz considera el interés del usuario (cajero) por buscar los productos que un cliente desea comprar, para ello hay un panel que sirve para enseñar el catálogo de licores, que además ofrece funcionalidades de visualización. Los productos que este elija pasarán a la lista de venta que se encuentra a la izquierda de la pantalla. Por otro lado, se encuentra el teclado numérico que permitirá al usuario poder editar algunos datos del producto antes de ingresar a la lista, como lo es la cantidad que el cliente desea comprar o el precio al que se vende. Cada elemento de la lista puede aumentarse o disminuirse en cantidad unidad por unidad usando los botones que se encuentran en la parte inferior de la lista, además de poder otro tipo de detalles del producto (impuestos, descuentos, etc) con el botón con tres puntos, esto último se realizará en una ventana emergente (Gráfico 5). Se muestran el resumen de venta, y los botones para cancelar la operación (borrar los datos de la lista), para definir al cliente que cuyos datos aparecerán luego en el recibo, o para realizar el pago.</w:t>
       </w:r>
     </w:p>
     <w:p>
@@ -4006,17 +4123,17 @@
             <wp:extent cx="5376863" cy="3031748"/>
             <wp:effectExtent b="12700" l="12700" r="12700" t="12700"/>
             <wp:wrapSquare wrapText="bothSides" distB="114300" distT="114300" distL="114300" distR="114300"/>
-            <wp:docPr id="30" name="image31.png"/>
+            <wp:docPr id="23" name="image21.png"/>
             <a:graphic>
               <a:graphicData uri="http://schemas.openxmlformats.org/drawingml/2006/picture">
                 <pic:pic>
                   <pic:nvPicPr>
-                    <pic:cNvPr id="0" name="image31.png"/>
+                    <pic:cNvPr id="0" name="image21.png"/>
                     <pic:cNvPicPr preferRelativeResize="0"/>
                   </pic:nvPicPr>
                   <pic:blipFill>
                     <a:blip r:embed="rId10"/>
-                    <a:srcRect b="0" l="0" r="0" t="0"/>
+                    <a:srcRect b="75" l="0" r="0" t="75"/>
                     <a:stretch>
                       <a:fillRect/>
                     </a:stretch>
@@ -4154,17 +4271,17 @@
             <wp:extent cx="5270267" cy="2976563"/>
             <wp:effectExtent b="12700" l="12700" r="12700" t="12700"/>
             <wp:wrapSquare wrapText="bothSides" distB="114300" distT="114300" distL="114300" distR="114300"/>
-            <wp:docPr id="18" name="image11.png"/>
+            <wp:docPr id="13" name="image18.png"/>
             <a:graphic>
               <a:graphicData uri="http://schemas.openxmlformats.org/drawingml/2006/picture">
                 <pic:pic>
                   <pic:nvPicPr>
-                    <pic:cNvPr id="0" name="image11.png"/>
+                    <pic:cNvPr id="0" name="image18.png"/>
                     <pic:cNvPicPr preferRelativeResize="0"/>
                   </pic:nvPicPr>
                   <pic:blipFill>
                     <a:blip r:embed="rId11"/>
-                    <a:srcRect b="0" l="0" r="0" t="0"/>
+                    <a:srcRect b="0" l="6" r="6" t="0"/>
                     <a:stretch>
                       <a:fillRect/>
                     </a:stretch>
@@ -4209,7 +4326,7 @@
         <w:rPr>
           <w:rtl w:val="0"/>
         </w:rPr>
-        <w:t xml:space="preserve"> El proceso de pago lleva una interfaz a parte, que pedirá en un inicio el monto a cobrar (Gráfico 6), luego mostrará el cambio y la opción de imprimir el recibo (Gráfico 7); y si se imprime recibo el sistema pedirá una confirmación (Gráfico 8). El diseño de ventanas emergentes y el de confirmación de un proceso serán elementos que se repetirán en el resto de módulos como se verá posteriormente.</w:t>
+        <w:t xml:space="preserve"> El proceso de pago lleva una interfaz a parte, que pedirá en un inicio el monto a cobrar (Gráfico 6), luego mostrará el cambio a entregar al cliente (Gráfico 7). El diseño de ventanas emergentes y el de confirmación de un proceso serán elementos que se repetirán en el resto de módulos como se verá posteriormente.</w:t>
       </w:r>
       <w:r>
         <w:rPr>
@@ -4240,17 +4357,17 @@
             <wp:extent cx="5003970" cy="2826162"/>
             <wp:effectExtent b="12700" l="12700" r="12700" t="12700"/>
             <wp:wrapSquare wrapText="bothSides" distB="114300" distT="114300" distL="114300" distR="114300"/>
-            <wp:docPr id="31" name="image33.png"/>
+            <wp:docPr id="24" name="image25.png"/>
             <a:graphic>
               <a:graphicData uri="http://schemas.openxmlformats.org/drawingml/2006/picture">
                 <pic:pic>
                   <pic:nvPicPr>
-                    <pic:cNvPr id="0" name="image33.png"/>
+                    <pic:cNvPr id="0" name="image25.png"/>
                     <pic:cNvPicPr preferRelativeResize="0"/>
                   </pic:nvPicPr>
                   <pic:blipFill>
                     <a:blip r:embed="rId12"/>
-                    <a:srcRect b="0" l="0" r="0" t="0"/>
+                    <a:srcRect b="0" l="6" r="6" t="0"/>
                     <a:stretch>
                       <a:fillRect/>
                     </a:stretch>
@@ -4535,17 +4652,17 @@
             <wp:extent cx="5152213" cy="2909888"/>
             <wp:effectExtent b="12700" l="12700" r="12700" t="12700"/>
             <wp:wrapSquare wrapText="bothSides" distB="114300" distT="114300" distL="114300" distR="114300"/>
-            <wp:docPr id="35" name="image30.png"/>
+            <wp:docPr id="26" name="image24.png"/>
             <a:graphic>
               <a:graphicData uri="http://schemas.openxmlformats.org/drawingml/2006/picture">
                 <pic:pic>
                   <pic:nvPicPr>
-                    <pic:cNvPr id="0" name="image30.png"/>
+                    <pic:cNvPr id="0" name="image24.png"/>
                     <pic:cNvPicPr preferRelativeResize="0"/>
                   </pic:nvPicPr>
                   <pic:blipFill>
                     <a:blip r:embed="rId13"/>
-                    <a:srcRect b="0" l="0" r="0" t="0"/>
+                    <a:srcRect b="0" l="6" r="6" t="0"/>
                     <a:stretch>
                       <a:fillRect/>
                     </a:stretch>
@@ -4784,20 +4901,58 @@
           <w:rtl w:val="0"/>
         </w:rPr>
       </w:r>
-      <w:r>
+    </w:p>
+    <w:p>
+      <w:pPr>
+        <w:rPr/>
+      </w:pPr>
+      <w:r>
+        <w:rPr>
+          <w:rtl w:val="0"/>
+        </w:rPr>
+      </w:r>
+    </w:p>
+    <w:p>
+      <w:pPr>
+        <w:rPr/>
+      </w:pPr>
+      <w:r>
+        <w:rPr>
+          <w:rtl w:val="0"/>
+        </w:rPr>
+      </w:r>
+    </w:p>
+    <w:p>
+      <w:pPr>
+        <w:rPr/>
+      </w:pPr>
+      <w:r>
+        <w:rPr>
+          <w:rtl w:val="0"/>
+        </w:rPr>
+      </w:r>
+    </w:p>
+    <w:p>
+      <w:pPr>
+        <w:rPr/>
+      </w:pPr>
+      <w:r>
+        <w:rPr>
+          <w:rtl w:val="0"/>
+        </w:rPr>
+      </w:r>
+    </w:p>
+    <w:p>
+      <w:pPr>
+        <w:rPr/>
+      </w:pPr>
+      <w:r>
+        <w:rPr/>
         <w:drawing>
-          <wp:anchor allowOverlap="1" behindDoc="0" distB="114300" distT="114300" distL="114300" distR="114300" hidden="0" layoutInCell="1" locked="0" relativeHeight="0" simplePos="0">
-            <wp:simplePos x="0" y="0"/>
-            <wp:positionH relativeFrom="column">
-              <wp:posOffset>161925</wp:posOffset>
-            </wp:positionH>
-            <wp:positionV relativeFrom="paragraph">
-              <wp:posOffset>171450</wp:posOffset>
-            </wp:positionV>
-            <wp:extent cx="5397825" cy="3049619"/>
+          <wp:inline distB="114300" distT="114300" distL="114300" distR="114300">
+            <wp:extent cx="5731200" cy="3238500"/>
             <wp:effectExtent b="0" l="0" r="0" t="0"/>
-            <wp:wrapSquare wrapText="bothSides" distB="114300" distT="114300" distL="114300" distR="114300"/>
-            <wp:docPr id="16" name="image7.png"/>
+            <wp:docPr id="4" name="image7.png"/>
             <a:graphic>
               <a:graphicData uri="http://schemas.openxmlformats.org/drawingml/2006/picture">
                 <pic:pic>
@@ -4807,337 +4962,7 @@
                   </pic:nvPicPr>
                   <pic:blipFill>
                     <a:blip r:embed="rId14"/>
-                    <a:srcRect b="0" l="0" r="0" t="0"/>
-                    <a:stretch>
-                      <a:fillRect/>
-                    </a:stretch>
-                  </pic:blipFill>
-                  <pic:spPr>
-                    <a:xfrm>
-                      <a:off x="0" y="0"/>
-                      <a:ext cx="5397825" cy="3049619"/>
-                    </a:xfrm>
-                    <a:prstGeom prst="rect"/>
-                    <a:ln/>
-                  </pic:spPr>
-                </pic:pic>
-              </a:graphicData>
-            </a:graphic>
-          </wp:anchor>
-        </w:drawing>
-      </w:r>
-    </w:p>
-    <w:p>
-      <w:pPr>
-        <w:jc w:val="center"/>
-        <w:rPr/>
-      </w:pPr>
-      <w:r>
-        <w:rPr>
-          <w:rtl w:val="0"/>
-        </w:rPr>
-      </w:r>
-    </w:p>
-    <w:p>
-      <w:pPr>
-        <w:jc w:val="center"/>
-        <w:rPr/>
-      </w:pPr>
-      <w:r>
-        <w:rPr>
-          <w:rtl w:val="0"/>
-        </w:rPr>
-      </w:r>
-    </w:p>
-    <w:p>
-      <w:pPr>
-        <w:jc w:val="center"/>
-        <w:rPr/>
-      </w:pPr>
-      <w:r>
-        <w:rPr>
-          <w:rtl w:val="0"/>
-        </w:rPr>
-      </w:r>
-    </w:p>
-    <w:p>
-      <w:pPr>
-        <w:jc w:val="center"/>
-        <w:rPr/>
-      </w:pPr>
-      <w:r>
-        <w:rPr>
-          <w:rtl w:val="0"/>
-        </w:rPr>
-      </w:r>
-    </w:p>
-    <w:p>
-      <w:pPr>
-        <w:jc w:val="center"/>
-        <w:rPr/>
-      </w:pPr>
-      <w:r>
-        <w:rPr>
-          <w:rtl w:val="0"/>
-        </w:rPr>
-      </w:r>
-    </w:p>
-    <w:p>
-      <w:pPr>
-        <w:jc w:val="center"/>
-        <w:rPr/>
-      </w:pPr>
-      <w:r>
-        <w:rPr>
-          <w:rtl w:val="0"/>
-        </w:rPr>
-      </w:r>
-    </w:p>
-    <w:p>
-      <w:pPr>
-        <w:jc w:val="center"/>
-        <w:rPr/>
-      </w:pPr>
-      <w:r>
-        <w:rPr>
-          <w:rtl w:val="0"/>
-        </w:rPr>
-      </w:r>
-    </w:p>
-    <w:p>
-      <w:pPr>
-        <w:jc w:val="center"/>
-        <w:rPr/>
-      </w:pPr>
-      <w:r>
-        <w:rPr>
-          <w:rtl w:val="0"/>
-        </w:rPr>
-      </w:r>
-    </w:p>
-    <w:p>
-      <w:pPr>
-        <w:jc w:val="center"/>
-        <w:rPr/>
-      </w:pPr>
-      <w:r>
-        <w:rPr>
-          <w:rtl w:val="0"/>
-        </w:rPr>
-      </w:r>
-    </w:p>
-    <w:p>
-      <w:pPr>
-        <w:jc w:val="center"/>
-        <w:rPr/>
-      </w:pPr>
-      <w:r>
-        <w:rPr>
-          <w:rtl w:val="0"/>
-        </w:rPr>
-      </w:r>
-    </w:p>
-    <w:p>
-      <w:pPr>
-        <w:jc w:val="center"/>
-        <w:rPr/>
-      </w:pPr>
-      <w:r>
-        <w:rPr>
-          <w:rtl w:val="0"/>
-        </w:rPr>
-      </w:r>
-    </w:p>
-    <w:p>
-      <w:pPr>
-        <w:jc w:val="center"/>
-        <w:rPr/>
-      </w:pPr>
-      <w:r>
-        <w:rPr>
-          <w:rtl w:val="0"/>
-        </w:rPr>
-      </w:r>
-    </w:p>
-    <w:p>
-      <w:pPr>
-        <w:jc w:val="center"/>
-        <w:rPr/>
-      </w:pPr>
-      <w:r>
-        <w:rPr>
-          <w:rtl w:val="0"/>
-        </w:rPr>
-      </w:r>
-    </w:p>
-    <w:p>
-      <w:pPr>
-        <w:jc w:val="center"/>
-        <w:rPr/>
-      </w:pPr>
-      <w:r>
-        <w:rPr>
-          <w:rtl w:val="0"/>
-        </w:rPr>
-      </w:r>
-    </w:p>
-    <w:p>
-      <w:pPr>
-        <w:jc w:val="center"/>
-        <w:rPr/>
-      </w:pPr>
-      <w:r>
-        <w:rPr>
-          <w:rtl w:val="0"/>
-        </w:rPr>
-      </w:r>
-    </w:p>
-    <w:p>
-      <w:pPr>
-        <w:jc w:val="center"/>
-        <w:rPr/>
-      </w:pPr>
-      <w:r>
-        <w:rPr>
-          <w:rtl w:val="0"/>
-        </w:rPr>
-      </w:r>
-    </w:p>
-    <w:p>
-      <w:pPr>
-        <w:jc w:val="center"/>
-        <w:rPr/>
-      </w:pPr>
-      <w:r>
-        <w:rPr>
-          <w:rtl w:val="0"/>
-        </w:rPr>
-      </w:r>
-    </w:p>
-    <w:p>
-      <w:pPr>
-        <w:jc w:val="center"/>
-        <w:rPr/>
-      </w:pPr>
-      <w:r>
-        <w:rPr>
-          <w:rtl w:val="0"/>
-        </w:rPr>
-        <w:t xml:space="preserve">Gráfico 8. Interfaz de confirmación de impresión de recibo (Ventana Emergente)</w:t>
-      </w:r>
-    </w:p>
-    <w:p>
-      <w:pPr>
-        <w:rPr/>
-      </w:pPr>
-      <w:r>
-        <w:rPr>
-          <w:rtl w:val="0"/>
-        </w:rPr>
-        <w:t xml:space="preserve">Si se desea definir el cliente de la actual venta, el usuario (cajero) puede presionar el botón cliente y buscar y seleccionar un cliente ya registrado en el sistema (Gráfico 9).</w:t>
-      </w:r>
-    </w:p>
-    <w:p>
-      <w:pPr>
-        <w:rPr/>
-      </w:pPr>
-      <w:r>
-        <w:rPr>
-          <w:rtl w:val="0"/>
-        </w:rPr>
-      </w:r>
-    </w:p>
-    <w:p>
-      <w:pPr>
-        <w:rPr/>
-      </w:pPr>
-      <w:r>
-        <w:rPr>
-          <w:rtl w:val="0"/>
-        </w:rPr>
-      </w:r>
-    </w:p>
-    <w:p>
-      <w:pPr>
-        <w:rPr/>
-      </w:pPr>
-      <w:r>
-        <w:rPr>
-          <w:rtl w:val="0"/>
-        </w:rPr>
-      </w:r>
-    </w:p>
-    <w:p>
-      <w:pPr>
-        <w:rPr/>
-      </w:pPr>
-      <w:r>
-        <w:rPr>
-          <w:rtl w:val="0"/>
-        </w:rPr>
-      </w:r>
-    </w:p>
-    <w:p>
-      <w:pPr>
-        <w:rPr/>
-      </w:pPr>
-      <w:r>
-        <w:rPr>
-          <w:rtl w:val="0"/>
-        </w:rPr>
-      </w:r>
-    </w:p>
-    <w:p>
-      <w:pPr>
-        <w:rPr/>
-      </w:pPr>
-      <w:r>
-        <w:rPr>
-          <w:rtl w:val="0"/>
-        </w:rPr>
-      </w:r>
-    </w:p>
-    <w:p>
-      <w:pPr>
-        <w:rPr/>
-      </w:pPr>
-      <w:r>
-        <w:rPr>
-          <w:rtl w:val="0"/>
-        </w:rPr>
-      </w:r>
-    </w:p>
-    <w:p>
-      <w:pPr>
-        <w:rPr/>
-      </w:pPr>
-      <w:r>
-        <w:rPr>
-          <w:rtl w:val="0"/>
-        </w:rPr>
-      </w:r>
-    </w:p>
-    <w:p>
-      <w:pPr>
-        <w:rPr/>
-      </w:pPr>
-      <w:r>
-        <w:rPr/>
-        <w:drawing>
-          <wp:inline distB="114300" distT="114300" distL="114300" distR="114300">
-            <wp:extent cx="5731200" cy="3238500"/>
-            <wp:effectExtent b="0" l="0" r="0" t="0"/>
-            <wp:docPr id="4" name="image6.png"/>
-            <a:graphic>
-              <a:graphicData uri="http://schemas.openxmlformats.org/drawingml/2006/picture">
-                <pic:pic>
-                  <pic:nvPicPr>
-                    <pic:cNvPr id="0" name="image6.png"/>
-                    <pic:cNvPicPr preferRelativeResize="0"/>
-                  </pic:nvPicPr>
-                  <pic:blipFill>
-                    <a:blip r:embed="rId15"/>
-                    <a:srcRect b="0" l="0" r="0" t="0"/>
+                    <a:srcRect b="0" l="31" r="31" t="0"/>
                     <a:stretch>
                       <a:fillRect/>
                     </a:stretch>
@@ -5171,373 +4996,7 @@
         <w:rPr>
           <w:rtl w:val="0"/>
         </w:rPr>
-        <w:t xml:space="preserve">Gráfico 9. Interfaz de seleccionar cliente (Ventana emergente).</w:t>
-      </w:r>
-    </w:p>
-    <w:p>
-      <w:pPr>
-        <w:rPr/>
-      </w:pPr>
-      <w:r>
-        <w:rPr>
-          <w:rtl w:val="0"/>
-        </w:rPr>
-        <w:t xml:space="preserve">La vista de registro de ventas abarca además otra funcionalidad, que es la de consultar el historial de ventas del turno actual (Gráfico 10). Para acceder a esta se debe usar el selector que se encuentra en la parte superior de la pantalla, esté muestra dos opciones (Ventas e historial). El historial te permite ver que ventas ha realizado el usuario (cajero) desde que inició sesión en el sistema. Esto permitiría poder reimprimir recibos en el caso que un cliente vuelva a la tienda (Gráfico 11), o realizar una devolución confirmando que tal venta se realizó en el historial; para este último caso se reutiliza la ventana emergente de confirmación.</w:t>
-      </w:r>
-    </w:p>
-    <w:p>
-      <w:pPr>
-        <w:rPr/>
-      </w:pPr>
-      <w:r>
-        <w:rPr>
-          <w:rtl w:val="0"/>
-        </w:rPr>
-      </w:r>
-    </w:p>
-    <w:p>
-      <w:pPr>
-        <w:rPr/>
-      </w:pPr>
-      <w:r>
-        <w:rPr>
-          <w:rtl w:val="0"/>
-        </w:rPr>
-      </w:r>
-      <w:r>
-        <w:drawing>
-          <wp:anchor allowOverlap="1" behindDoc="0" distB="114300" distT="114300" distL="114300" distR="114300" hidden="0" layoutInCell="1" locked="0" relativeHeight="0" simplePos="0">
-            <wp:simplePos x="0" y="0"/>
-            <wp:positionH relativeFrom="column">
-              <wp:posOffset>361950</wp:posOffset>
-            </wp:positionH>
-            <wp:positionV relativeFrom="paragraph">
-              <wp:posOffset>156637</wp:posOffset>
-            </wp:positionV>
-            <wp:extent cx="4983010" cy="2814324"/>
-            <wp:effectExtent b="12700" l="12700" r="12700" t="12700"/>
-            <wp:wrapSquare wrapText="bothSides" distB="114300" distT="114300" distL="114300" distR="114300"/>
-            <wp:docPr id="11" name="image5.png"/>
-            <a:graphic>
-              <a:graphicData uri="http://schemas.openxmlformats.org/drawingml/2006/picture">
-                <pic:pic>
-                  <pic:nvPicPr>
-                    <pic:cNvPr id="0" name="image5.png"/>
-                    <pic:cNvPicPr preferRelativeResize="0"/>
-                  </pic:nvPicPr>
-                  <pic:blipFill>
-                    <a:blip r:embed="rId16"/>
-                    <a:srcRect b="0" l="0" r="0" t="0"/>
-                    <a:stretch>
-                      <a:fillRect/>
-                    </a:stretch>
-                  </pic:blipFill>
-                  <pic:spPr>
-                    <a:xfrm>
-                      <a:off x="0" y="0"/>
-                      <a:ext cx="4983010" cy="2814324"/>
-                    </a:xfrm>
-                    <a:prstGeom prst="rect"/>
-                    <a:ln w="12700">
-                      <a:solidFill>
-                        <a:srgbClr val="000000"/>
-                      </a:solidFill>
-                      <a:prstDash val="solid"/>
-                    </a:ln>
-                  </pic:spPr>
-                </pic:pic>
-              </a:graphicData>
-            </a:graphic>
-          </wp:anchor>
-        </w:drawing>
-      </w:r>
-    </w:p>
-    <w:p>
-      <w:pPr>
-        <w:rPr/>
-      </w:pPr>
-      <w:r>
-        <w:rPr>
-          <w:rtl w:val="0"/>
-        </w:rPr>
-      </w:r>
-    </w:p>
-    <w:p>
-      <w:pPr>
-        <w:rPr/>
-      </w:pPr>
-      <w:r>
-        <w:rPr>
-          <w:rtl w:val="0"/>
-        </w:rPr>
-      </w:r>
-    </w:p>
-    <w:p>
-      <w:pPr>
-        <w:rPr/>
-      </w:pPr>
-      <w:r>
-        <w:rPr>
-          <w:rtl w:val="0"/>
-        </w:rPr>
-      </w:r>
-    </w:p>
-    <w:p>
-      <w:pPr>
-        <w:rPr/>
-      </w:pPr>
-      <w:r>
-        <w:rPr>
-          <w:rtl w:val="0"/>
-        </w:rPr>
-      </w:r>
-    </w:p>
-    <w:p>
-      <w:pPr>
-        <w:rPr/>
-      </w:pPr>
-      <w:r>
-        <w:rPr>
-          <w:rtl w:val="0"/>
-        </w:rPr>
-      </w:r>
-    </w:p>
-    <w:p>
-      <w:pPr>
-        <w:rPr/>
-      </w:pPr>
-      <w:r>
-        <w:rPr>
-          <w:rtl w:val="0"/>
-        </w:rPr>
-      </w:r>
-    </w:p>
-    <w:p>
-      <w:pPr>
-        <w:rPr/>
-      </w:pPr>
-      <w:r>
-        <w:rPr>
-          <w:rtl w:val="0"/>
-        </w:rPr>
-      </w:r>
-    </w:p>
-    <w:p>
-      <w:pPr>
-        <w:rPr/>
-      </w:pPr>
-      <w:r>
-        <w:rPr>
-          <w:rtl w:val="0"/>
-        </w:rPr>
-      </w:r>
-    </w:p>
-    <w:p>
-      <w:pPr>
-        <w:rPr/>
-      </w:pPr>
-      <w:r>
-        <w:rPr>
-          <w:rtl w:val="0"/>
-        </w:rPr>
-      </w:r>
-    </w:p>
-    <w:p>
-      <w:pPr>
-        <w:rPr/>
-      </w:pPr>
-      <w:r>
-        <w:rPr>
-          <w:rtl w:val="0"/>
-        </w:rPr>
-      </w:r>
-    </w:p>
-    <w:p>
-      <w:pPr>
-        <w:rPr/>
-      </w:pPr>
-      <w:r>
-        <w:rPr>
-          <w:rtl w:val="0"/>
-        </w:rPr>
-      </w:r>
-    </w:p>
-    <w:p>
-      <w:pPr>
-        <w:rPr/>
-      </w:pPr>
-      <w:r>
-        <w:rPr>
-          <w:rtl w:val="0"/>
-        </w:rPr>
-      </w:r>
-    </w:p>
-    <w:p>
-      <w:pPr>
-        <w:rPr/>
-      </w:pPr>
-      <w:r>
-        <w:rPr>
-          <w:rtl w:val="0"/>
-        </w:rPr>
-      </w:r>
-    </w:p>
-    <w:p>
-      <w:pPr>
-        <w:rPr/>
-      </w:pPr>
-      <w:r>
-        <w:rPr>
-          <w:rtl w:val="0"/>
-        </w:rPr>
-      </w:r>
-    </w:p>
-    <w:p>
-      <w:pPr>
-        <w:rPr/>
-      </w:pPr>
-      <w:r>
-        <w:rPr>
-          <w:rtl w:val="0"/>
-        </w:rPr>
-      </w:r>
-    </w:p>
-    <w:p>
-      <w:pPr>
-        <w:rPr/>
-      </w:pPr>
-      <w:r>
-        <w:rPr>
-          <w:rtl w:val="0"/>
-        </w:rPr>
-      </w:r>
-    </w:p>
-    <w:p>
-      <w:pPr>
-        <w:jc w:val="center"/>
-        <w:rPr/>
-      </w:pPr>
-      <w:r>
-        <w:rPr>
-          <w:rtl w:val="0"/>
-        </w:rPr>
-        <w:t xml:space="preserve">Gráfico 10. Interfaz de historial de ventas.</w:t>
-      </w:r>
-    </w:p>
-    <w:p>
-      <w:pPr>
-        <w:jc w:val="center"/>
-        <w:rPr/>
-      </w:pPr>
-      <w:r>
-        <w:rPr/>
-        <w:drawing>
-          <wp:inline distB="114300" distT="114300" distL="114300" distR="114300">
-            <wp:extent cx="5731200" cy="3238500"/>
-            <wp:effectExtent b="0" l="0" r="0" t="0"/>
-            <wp:docPr id="33" name="image32.png"/>
-            <a:graphic>
-              <a:graphicData uri="http://schemas.openxmlformats.org/drawingml/2006/picture">
-                <pic:pic>
-                  <pic:nvPicPr>
-                    <pic:cNvPr id="0" name="image32.png"/>
-                    <pic:cNvPicPr preferRelativeResize="0"/>
-                  </pic:nvPicPr>
-                  <pic:blipFill>
-                    <a:blip r:embed="rId17"/>
-                    <a:srcRect b="0" l="0" r="0" t="0"/>
-                    <a:stretch>
-                      <a:fillRect/>
-                    </a:stretch>
-                  </pic:blipFill>
-                  <pic:spPr>
-                    <a:xfrm>
-                      <a:off x="0" y="0"/>
-                      <a:ext cx="5731200" cy="3238500"/>
-                    </a:xfrm>
-                    <a:prstGeom prst="rect"/>
-                    <a:ln/>
-                  </pic:spPr>
-                </pic:pic>
-              </a:graphicData>
-            </a:graphic>
-          </wp:inline>
-        </w:drawing>
-      </w:r>
-      <w:r>
-        <w:rPr>
-          <w:rtl w:val="0"/>
-        </w:rPr>
-      </w:r>
-    </w:p>
-    <w:p>
-      <w:pPr>
-        <w:jc w:val="center"/>
-        <w:rPr/>
-      </w:pPr>
-      <w:r>
-        <w:rPr>
-          <w:rtl w:val="0"/>
-        </w:rPr>
-        <w:t xml:space="preserve">Gráfico 11. Interfaz de devolución de venta (Ventana emergente).</w:t>
-      </w:r>
-    </w:p>
-    <w:p>
-      <w:pPr>
-        <w:jc w:val="center"/>
-        <w:rPr/>
-      </w:pPr>
-      <w:r>
-        <w:rPr/>
-        <w:drawing>
-          <wp:inline distB="114300" distT="114300" distL="114300" distR="114300">
-            <wp:extent cx="5731200" cy="3238500"/>
-            <wp:effectExtent b="0" l="0" r="0" t="0"/>
-            <wp:docPr id="8" name="image2.png"/>
-            <a:graphic>
-              <a:graphicData uri="http://schemas.openxmlformats.org/drawingml/2006/picture">
-                <pic:pic>
-                  <pic:nvPicPr>
-                    <pic:cNvPr id="0" name="image2.png"/>
-                    <pic:cNvPicPr preferRelativeResize="0"/>
-                  </pic:nvPicPr>
-                  <pic:blipFill>
-                    <a:blip r:embed="rId18"/>
-                    <a:srcRect b="0" l="0" r="0" t="0"/>
-                    <a:stretch>
-                      <a:fillRect/>
-                    </a:stretch>
-                  </pic:blipFill>
-                  <pic:spPr>
-                    <a:xfrm>
-                      <a:off x="0" y="0"/>
-                      <a:ext cx="5731200" cy="3238500"/>
-                    </a:xfrm>
-                    <a:prstGeom prst="rect"/>
-                    <a:ln/>
-                  </pic:spPr>
-                </pic:pic>
-              </a:graphicData>
-            </a:graphic>
-          </wp:inline>
-        </w:drawing>
-      </w:r>
-      <w:r>
-        <w:rPr>
-          <w:rtl w:val="0"/>
-        </w:rPr>
-      </w:r>
-    </w:p>
-    <w:p>
-      <w:pPr>
-        <w:jc w:val="center"/>
-        <w:rPr/>
-      </w:pPr>
-      <w:r>
-        <w:rPr>
-          <w:rtl w:val="0"/>
-        </w:rPr>
-        <w:t xml:space="preserve">Gráfico 12. Interfaz de confirmación de devolución de venta (Ventana emergente).</w:t>
+        <w:t xml:space="preserve">Gráfico 8. Interfaz de seleccionar cliente (Ventana emergente).</w:t>
       </w:r>
     </w:p>
     <w:p>
@@ -5574,7 +5033,7 @@
         <w:rPr>
           <w:rtl w:val="0"/>
         </w:rPr>
-        <w:t xml:space="preserve">Esta interfaz (Gráfico 13) permite al usuario poder ver todos los productos que se tienen en la tienda. Los productos se organizan en departamentos y eso es lo primero que se muestra al entrar al módulo. Se pueden seleccionar si se desea ver los departamentos o productos solamente. Si se desea ver los productos de un departamento se puede usar el botón inferior “ver productos” luego de seleccionar un departamento.</w:t>
+        <w:t xml:space="preserve">Esta interfaz (Gráfico 9) permite al usuario poder ver todos los productos que se tienen en la tienda. Los productos se organizan en departamentos y eso es lo primero que se muestra al entrar al módulo. Se pueden seleccionar si se desea ver los departamentos o productos solamente. Si se desea ver los productos de un departamento se puede usar el botón inferior “ver productos” luego de seleccionar un departamento.</w:t>
       </w:r>
     </w:p>
     <w:p>
@@ -5598,7 +5057,7 @@
         <w:rPr>
           <w:rtl w:val="0"/>
         </w:rPr>
-        <w:t xml:space="preserve">Gráfico 13. Interfaz de gestión de inventarios.</w:t>
+        <w:t xml:space="preserve">Gráfico 9. Interfaz de gestión de inventarios.</w:t>
       </w:r>
       <w:r>
         <w:drawing>
@@ -5613,17 +5072,17 @@
             <wp:extent cx="5253402" cy="2967038"/>
             <wp:effectExtent b="12700" l="12700" r="12700" t="12700"/>
             <wp:wrapSquare wrapText="bothSides" distB="114300" distT="114300" distL="114300" distR="114300"/>
-            <wp:docPr id="25" name="image22.png"/>
+            <wp:docPr id="18" name="image19.png"/>
             <a:graphic>
               <a:graphicData uri="http://schemas.openxmlformats.org/drawingml/2006/picture">
                 <pic:pic>
                   <pic:nvPicPr>
-                    <pic:cNvPr id="0" name="image22.png"/>
+                    <pic:cNvPr id="0" name="image19.png"/>
                     <pic:cNvPicPr preferRelativeResize="0"/>
                   </pic:nvPicPr>
                   <pic:blipFill>
-                    <a:blip r:embed="rId19"/>
-                    <a:srcRect b="0" l="0" r="0" t="0"/>
+                    <a:blip r:embed="rId15"/>
+                    <a:srcRect b="0" l="6" r="6" t="0"/>
                     <a:stretch>
                       <a:fillRect/>
                     </a:stretch>
@@ -5656,7 +5115,7 @@
         <w:rPr>
           <w:rtl w:val="0"/>
         </w:rPr>
-        <w:t xml:space="preserve">Se puede además añadir departamentos (Gráfico 14), modificarlos o eliminarlos. La interfaz para modificar es la misma que aparece al agregar un departamente, solo que los datos del mismo se cargan de la base de datos. Esto mismo pasa al modificar productos.</w:t>
+        <w:t xml:space="preserve">Se puede además añadir departamentos (Gráfico 10), modificarlos o eliminarlos. La interfaz para modificar es la misma que aparece al agregar un departamente, solo que los datos del mismo se cargan de la base de datos. Esto mismo pasa al modificar productos.</w:t>
       </w:r>
     </w:p>
     <w:p>
@@ -5681,17 +5140,17 @@
             <wp:extent cx="4967288" cy="2805445"/>
             <wp:effectExtent b="12700" l="12700" r="12700" t="12700"/>
             <wp:wrapSquare wrapText="bothSides" distB="114300" distT="114300" distL="114300" distR="114300"/>
-            <wp:docPr id="15" name="image16.png"/>
+            <wp:docPr id="11" name="image4.png"/>
             <a:graphic>
               <a:graphicData uri="http://schemas.openxmlformats.org/drawingml/2006/picture">
                 <pic:pic>
                   <pic:nvPicPr>
-                    <pic:cNvPr id="0" name="image16.png"/>
+                    <pic:cNvPr id="0" name="image4.png"/>
                     <pic:cNvPicPr preferRelativeResize="0"/>
                   </pic:nvPicPr>
                   <pic:blipFill>
-                    <a:blip r:embed="rId20"/>
-                    <a:srcRect b="0" l="0" r="0" t="0"/>
+                    <a:blip r:embed="rId16"/>
+                    <a:srcRect b="0" l="6" r="6" t="0"/>
                     <a:stretch>
                       <a:fillRect/>
                     </a:stretch>
@@ -5895,95 +5354,95 @@
         <w:rPr>
           <w:rtl w:val="0"/>
         </w:rPr>
-        <w:t xml:space="preserve">Gráfico 14. Interfaz de añadir departamento(Ventana Emergente).</w:t>
-      </w:r>
-    </w:p>
-    <w:p>
-      <w:pPr>
-        <w:jc w:val="center"/>
-        <w:rPr/>
-      </w:pPr>
-      <w:r>
-        <w:rPr>
-          <w:rtl w:val="0"/>
-        </w:rPr>
-      </w:r>
-    </w:p>
-    <w:p>
-      <w:pPr>
-        <w:jc w:val="center"/>
-        <w:rPr/>
-      </w:pPr>
-      <w:r>
-        <w:rPr>
-          <w:rtl w:val="0"/>
-        </w:rPr>
-      </w:r>
-    </w:p>
-    <w:p>
-      <w:pPr>
-        <w:jc w:val="center"/>
-        <w:rPr/>
-      </w:pPr>
-      <w:r>
-        <w:rPr>
-          <w:rtl w:val="0"/>
-        </w:rPr>
-      </w:r>
-    </w:p>
-    <w:p>
-      <w:pPr>
-        <w:jc w:val="center"/>
-        <w:rPr/>
-      </w:pPr>
-      <w:r>
-        <w:rPr>
-          <w:rtl w:val="0"/>
-        </w:rPr>
-      </w:r>
-    </w:p>
-    <w:p>
-      <w:pPr>
-        <w:jc w:val="center"/>
-        <w:rPr/>
-      </w:pPr>
-      <w:r>
-        <w:rPr>
-          <w:rtl w:val="0"/>
-        </w:rPr>
-      </w:r>
-    </w:p>
-    <w:p>
-      <w:pPr>
-        <w:jc w:val="center"/>
-        <w:rPr/>
-      </w:pPr>
-      <w:r>
-        <w:rPr>
-          <w:rtl w:val="0"/>
-        </w:rPr>
-      </w:r>
-    </w:p>
-    <w:p>
-      <w:pPr>
-        <w:jc w:val="center"/>
-        <w:rPr/>
-      </w:pPr>
-      <w:r>
-        <w:rPr>
-          <w:rtl w:val="0"/>
-        </w:rPr>
-      </w:r>
-    </w:p>
-    <w:p>
-      <w:pPr>
-        <w:rPr/>
-      </w:pPr>
-      <w:r>
-        <w:rPr>
-          <w:rtl w:val="0"/>
-        </w:rPr>
-        <w:t xml:space="preserve">Los productos funcionan de la misma manera que los departamentos, estos pueden agregarse (Gráfico 15), modificarse o eliminarse (Gráfico 16). Además, se pueden ingresar cantidades cada vez que un proveedor entregue nuevos unidades de productos (Gráfico 17 y Grafico 18).</w:t>
+        <w:t xml:space="preserve">Gráfico 10. Interfaz de añadir departamento(Ventana Emergente).</w:t>
+      </w:r>
+    </w:p>
+    <w:p>
+      <w:pPr>
+        <w:jc w:val="center"/>
+        <w:rPr/>
+      </w:pPr>
+      <w:r>
+        <w:rPr>
+          <w:rtl w:val="0"/>
+        </w:rPr>
+      </w:r>
+    </w:p>
+    <w:p>
+      <w:pPr>
+        <w:jc w:val="center"/>
+        <w:rPr/>
+      </w:pPr>
+      <w:r>
+        <w:rPr>
+          <w:rtl w:val="0"/>
+        </w:rPr>
+      </w:r>
+    </w:p>
+    <w:p>
+      <w:pPr>
+        <w:jc w:val="center"/>
+        <w:rPr/>
+      </w:pPr>
+      <w:r>
+        <w:rPr>
+          <w:rtl w:val="0"/>
+        </w:rPr>
+      </w:r>
+    </w:p>
+    <w:p>
+      <w:pPr>
+        <w:jc w:val="center"/>
+        <w:rPr/>
+      </w:pPr>
+      <w:r>
+        <w:rPr>
+          <w:rtl w:val="0"/>
+        </w:rPr>
+      </w:r>
+    </w:p>
+    <w:p>
+      <w:pPr>
+        <w:jc w:val="center"/>
+        <w:rPr/>
+      </w:pPr>
+      <w:r>
+        <w:rPr>
+          <w:rtl w:val="0"/>
+        </w:rPr>
+      </w:r>
+    </w:p>
+    <w:p>
+      <w:pPr>
+        <w:jc w:val="center"/>
+        <w:rPr/>
+      </w:pPr>
+      <w:r>
+        <w:rPr>
+          <w:rtl w:val="0"/>
+        </w:rPr>
+      </w:r>
+    </w:p>
+    <w:p>
+      <w:pPr>
+        <w:jc w:val="center"/>
+        <w:rPr/>
+      </w:pPr>
+      <w:r>
+        <w:rPr>
+          <w:rtl w:val="0"/>
+        </w:rPr>
+      </w:r>
+    </w:p>
+    <w:p>
+      <w:pPr>
+        <w:rPr/>
+      </w:pPr>
+      <w:r>
+        <w:rPr>
+          <w:rtl w:val="0"/>
+        </w:rPr>
+        <w:t xml:space="preserve">Los productos funcionan de la misma manera que los departamentos, estos pueden agregarse (Gráfico 11), modificarse o eliminarse (Gráfico 12). Además, se pueden ingresar cantidades cada vez que un proveedor entregue nuevos unidades de productos (Gráfico 13 y Gráfico 14).</w:t>
       </w:r>
     </w:p>
     <w:p>
@@ -6008,17 +5467,17 @@
             <wp:extent cx="5253402" cy="2967038"/>
             <wp:effectExtent b="12700" l="12700" r="12700" t="12700"/>
             <wp:wrapSquare wrapText="bothSides" distB="114300" distT="114300" distL="114300" distR="114300"/>
-            <wp:docPr id="17" name="image1.png"/>
+            <wp:docPr id="12" name="image15.png"/>
             <a:graphic>
               <a:graphicData uri="http://schemas.openxmlformats.org/drawingml/2006/picture">
                 <pic:pic>
                   <pic:nvPicPr>
-                    <pic:cNvPr id="0" name="image1.png"/>
+                    <pic:cNvPr id="0" name="image15.png"/>
                     <pic:cNvPicPr preferRelativeResize="0"/>
                   </pic:nvPicPr>
                   <pic:blipFill>
-                    <a:blip r:embed="rId21"/>
-                    <a:srcRect b="0" l="0" r="0" t="0"/>
+                    <a:blip r:embed="rId17"/>
+                    <a:srcRect b="0" l="6" r="6" t="0"/>
                     <a:stretch>
                       <a:fillRect/>
                     </a:stretch>
@@ -6239,7 +5698,7 @@
         <w:rPr>
           <w:rtl w:val="0"/>
         </w:rPr>
-        <w:t xml:space="preserve">Gráfico 15. Interfaz de añadir producto (Ventana Emergente).</w:t>
+        <w:t xml:space="preserve">Gráfico 11. Interfaz de añadir producto (Ventana Emergente).</w:t>
       </w:r>
       <w:r>
         <w:drawing>
@@ -6254,17 +5713,17 @@
             <wp:extent cx="5295564" cy="2990850"/>
             <wp:effectExtent b="12700" l="12700" r="12700" t="12700"/>
             <wp:wrapSquare wrapText="bothSides" distB="114300" distT="114300" distL="114300" distR="114300"/>
-            <wp:docPr id="21" name="image21.png"/>
+            <wp:docPr id="15" name="image16.png"/>
             <a:graphic>
               <a:graphicData uri="http://schemas.openxmlformats.org/drawingml/2006/picture">
                 <pic:pic>
                   <pic:nvPicPr>
-                    <pic:cNvPr id="0" name="image21.png"/>
+                    <pic:cNvPr id="0" name="image16.png"/>
                     <pic:cNvPicPr preferRelativeResize="0"/>
                   </pic:nvPicPr>
                   <pic:blipFill>
-                    <a:blip r:embed="rId22"/>
-                    <a:srcRect b="0" l="0" r="0" t="0"/>
+                    <a:blip r:embed="rId18"/>
+                    <a:srcRect b="0" l="6" r="6" t="0"/>
                     <a:stretch>
                       <a:fillRect/>
                     </a:stretch>
@@ -6485,7 +5944,7 @@
         <w:rPr>
           <w:rtl w:val="0"/>
         </w:rPr>
-        <w:t xml:space="preserve">Gráfico 16. Interfaz de eliminar producto (Ventana Emergente).</w:t>
+        <w:t xml:space="preserve">Gráfico 12. Interfaz de eliminar producto (Ventana Emergente).</w:t>
       </w:r>
     </w:p>
     <w:p>
@@ -6577,17 +6036,17 @@
             <wp:extent cx="5731200" cy="3238500"/>
             <wp:effectExtent b="12700" l="12700" r="12700" t="12700"/>
             <wp:wrapSquare wrapText="bothSides" distB="114300" distT="114300" distL="114300" distR="114300"/>
-            <wp:docPr id="23" name="image25.png"/>
+            <wp:docPr id="17" name="image9.png"/>
             <a:graphic>
               <a:graphicData uri="http://schemas.openxmlformats.org/drawingml/2006/picture">
                 <pic:pic>
                   <pic:nvPicPr>
-                    <pic:cNvPr id="0" name="image25.png"/>
+                    <pic:cNvPr id="0" name="image9.png"/>
                     <pic:cNvPicPr preferRelativeResize="0"/>
                   </pic:nvPicPr>
                   <pic:blipFill>
-                    <a:blip r:embed="rId23"/>
-                    <a:srcRect b="0" l="0" r="0" t="0"/>
+                    <a:blip r:embed="rId19"/>
+                    <a:srcRect b="0" l="31" r="31" t="0"/>
                     <a:stretch>
                       <a:fillRect/>
                     </a:stretch>
@@ -6621,7 +6080,7 @@
         <w:rPr>
           <w:rtl w:val="0"/>
         </w:rPr>
-        <w:t xml:space="preserve">Gráfico 17. Interfaz de ingreso de nueva cantidad de productos (Ventana emergente).</w:t>
+        <w:t xml:space="preserve">Gráfico 13. Interfaz de ingreso de nueva cantidad de productos (Ventana emergente).</w:t>
       </w:r>
     </w:p>
     <w:p>
@@ -6635,17 +6094,17 @@
           <wp:inline distB="114300" distT="114300" distL="114300" distR="114300">
             <wp:extent cx="5731200" cy="3238500"/>
             <wp:effectExtent b="0" l="0" r="0" t="0"/>
-            <wp:docPr id="6" name="image10.png"/>
+            <wp:docPr id="5" name="image5.png"/>
             <a:graphic>
               <a:graphicData uri="http://schemas.openxmlformats.org/drawingml/2006/picture">
                 <pic:pic>
                   <pic:nvPicPr>
-                    <pic:cNvPr id="0" name="image10.png"/>
+                    <pic:cNvPr id="0" name="image5.png"/>
                     <pic:cNvPicPr preferRelativeResize="0"/>
                   </pic:nvPicPr>
                   <pic:blipFill>
-                    <a:blip r:embed="rId24"/>
-                    <a:srcRect b="0" l="0" r="0" t="0"/>
+                    <a:blip r:embed="rId20"/>
+                    <a:srcRect b="0" l="31" r="31" t="0"/>
                     <a:stretch>
                       <a:fillRect/>
                     </a:stretch>
@@ -6679,7 +6138,29 @@
         <w:rPr>
           <w:rtl w:val="0"/>
         </w:rPr>
-        <w:t xml:space="preserve">Gráfico 18. Interfaz de selección de proveedor en ingreso de productos(Ventana emergente).</w:t>
+        <w:t xml:space="preserve">Gráfico 14. Interfaz de selección de proveedor en ingreso de productos(Ventana emergente).</w:t>
+      </w:r>
+    </w:p>
+    <w:p>
+      <w:pPr>
+        <w:jc w:val="center"/>
+        <w:rPr/>
+      </w:pPr>
+      <w:r>
+        <w:rPr>
+          <w:rtl w:val="0"/>
+        </w:rPr>
+      </w:r>
+    </w:p>
+    <w:p>
+      <w:pPr>
+        <w:jc w:val="center"/>
+        <w:rPr/>
+      </w:pPr>
+      <w:r>
+        <w:rPr>
+          <w:rtl w:val="0"/>
+        </w:rPr>
       </w:r>
     </w:p>
     <w:p>
@@ -6716,7 +6197,7 @@
         <w:rPr>
           <w:rtl w:val="0"/>
         </w:rPr>
-        <w:t xml:space="preserve">Esta interfaz (Gráfico 19) permite al usuario crear reportes y poder exportarlos (Gráfico 20) o imprimirlos (Gráfico 21), por lo que cubre la historia de usuario HU-05. Existen 4 tipos de reporte que puede realizar el usuario: Resumen de ventas, reporte de inventario, reporte de empleados y reporte de proveedores. Para seleccionar que reporte se desea ver se usará un selector que se encuentra en la parte superior de la pantalla, además se debe elegir las fechas de inicio y final para obtener los datos del reporte.</w:t>
+        <w:t xml:space="preserve">Esta interfaz (Gráfico 15) permite al usuario visualizar un reporte de ventas en una tabla, además le ofrece datos de resumen de ventas y detalle de cada venta realizada, por lo que cubre la historia de usuario HU-05.</w:t>
       </w:r>
     </w:p>
     <w:p>
@@ -6730,30 +6211,54 @@
           <w:rtl w:val="0"/>
         </w:rPr>
       </w:r>
+    </w:p>
+    <w:p>
+      <w:pPr>
+        <w:ind w:left="720" w:firstLine="0"/>
+        <w:jc w:val="left"/>
+        <w:rPr/>
+      </w:pPr>
+      <w:r>
+        <w:rPr>
+          <w:rtl w:val="0"/>
+        </w:rPr>
+      </w:r>
+    </w:p>
+    <w:p>
+      <w:pPr>
+        <w:ind w:left="720" w:firstLine="0"/>
+        <w:jc w:val="left"/>
+        <w:rPr/>
+      </w:pPr>
+      <w:r>
+        <w:rPr>
+          <w:rtl w:val="0"/>
+        </w:rPr>
+      </w:r>
       <w:r>
         <w:drawing>
-          <wp:anchor allowOverlap="1" behindDoc="0" distB="114300" distT="114300" distL="114300" distR="114300" hidden="0" layoutInCell="1" locked="0" relativeHeight="0" simplePos="0">
+          <wp:anchor allowOverlap="1" behindDoc="0" distB="0" distT="0" distL="0" distR="0" hidden="0" layoutInCell="1" locked="0" relativeHeight="0" simplePos="0">
             <wp:simplePos x="0" y="0"/>
             <wp:positionH relativeFrom="column">
               <wp:posOffset>695325</wp:posOffset>
             </wp:positionH>
             <wp:positionV relativeFrom="paragraph">
-              <wp:posOffset>114300</wp:posOffset>
+              <wp:posOffset>81962</wp:posOffset>
             </wp:positionV>
             <wp:extent cx="4865510" cy="2747963"/>
             <wp:effectExtent b="12700" l="12700" r="12700" t="12700"/>
-            <wp:wrapSquare wrapText="bothSides" distB="114300" distT="114300" distL="114300" distR="114300"/>
-            <wp:docPr id="10" name="image19.png"/>
+            <wp:wrapSquare wrapText="bothSides" distB="0" distT="0" distL="0" distR="0"/>
+            <wp:docPr id="8" name="image6.png"/>
             <a:graphic>
               <a:graphicData uri="http://schemas.openxmlformats.org/drawingml/2006/picture">
                 <pic:pic>
                   <pic:nvPicPr>
-                    <pic:cNvPr id="0" name="image19.png"/>
+                    <pic:cNvPr id="0" name="image6.png"/>
                     <pic:cNvPicPr preferRelativeResize="0"/>
                   </pic:nvPicPr>
                   <pic:blipFill>
-                    <a:blip r:embed="rId25"/>
-                    <a:srcRect b="0" l="0" r="0" t="0"/>
+                    <a:blip r:embed="rId21"/>
+                    <a:srcRect b="0" l="202" r="202" t="0"/>
                     <a:stretch>
                       <a:fillRect/>
                     </a:stretch>
@@ -6960,7 +6465,150 @@
     </w:p>
     <w:p>
       <w:pPr>
-        <w:ind w:left="720" w:firstLine="0"/>
+        <w:jc w:val="center"/>
+        <w:rPr/>
+      </w:pPr>
+      <w:r>
+        <w:rPr>
+          <w:rtl w:val="0"/>
+        </w:rPr>
+        <w:t xml:space="preserve">Gráfico 15. Interfaz de generación de reportes.</w:t>
+      </w:r>
+    </w:p>
+    <w:p>
+      <w:pPr>
+        <w:jc w:val="center"/>
+        <w:rPr/>
+      </w:pPr>
+      <w:r>
+        <w:rPr>
+          <w:rtl w:val="0"/>
+        </w:rPr>
+      </w:r>
+    </w:p>
+    <w:p>
+      <w:pPr>
+        <w:jc w:val="center"/>
+        <w:rPr/>
+      </w:pPr>
+      <w:r>
+        <w:rPr>
+          <w:rtl w:val="0"/>
+        </w:rPr>
+      </w:r>
+    </w:p>
+    <w:p>
+      <w:pPr>
+        <w:jc w:val="center"/>
+        <w:rPr/>
+      </w:pPr>
+      <w:r>
+        <w:rPr>
+          <w:rtl w:val="0"/>
+        </w:rPr>
+      </w:r>
+    </w:p>
+    <w:p>
+      <w:pPr>
+        <w:jc w:val="center"/>
+        <w:rPr/>
+      </w:pPr>
+      <w:r>
+        <w:rPr>
+          <w:rtl w:val="0"/>
+        </w:rPr>
+      </w:r>
+    </w:p>
+    <w:p>
+      <w:pPr>
+        <w:jc w:val="center"/>
+        <w:rPr/>
+      </w:pPr>
+      <w:r>
+        <w:rPr>
+          <w:rtl w:val="0"/>
+        </w:rPr>
+      </w:r>
+    </w:p>
+    <w:p>
+      <w:pPr>
+        <w:jc w:val="center"/>
+        <w:rPr/>
+      </w:pPr>
+      <w:r>
+        <w:rPr>
+          <w:rtl w:val="0"/>
+        </w:rPr>
+      </w:r>
+    </w:p>
+    <w:p>
+      <w:pPr>
+        <w:jc w:val="center"/>
+        <w:rPr/>
+      </w:pPr>
+      <w:r>
+        <w:rPr>
+          <w:rtl w:val="0"/>
+        </w:rPr>
+      </w:r>
+    </w:p>
+    <w:p>
+      <w:pPr>
+        <w:jc w:val="center"/>
+        <w:rPr/>
+      </w:pPr>
+      <w:r>
+        <w:rPr>
+          <w:rtl w:val="0"/>
+        </w:rPr>
+      </w:r>
+    </w:p>
+    <w:p>
+      <w:pPr>
+        <w:jc w:val="center"/>
+        <w:rPr/>
+      </w:pPr>
+      <w:r>
+        <w:rPr>
+          <w:rtl w:val="0"/>
+        </w:rPr>
+      </w:r>
+    </w:p>
+    <w:p>
+      <w:pPr>
+        <w:jc w:val="center"/>
+        <w:rPr/>
+      </w:pPr>
+      <w:r>
+        <w:rPr>
+          <w:rtl w:val="0"/>
+        </w:rPr>
+      </w:r>
+    </w:p>
+    <w:p>
+      <w:pPr>
+        <w:jc w:val="center"/>
+        <w:rPr/>
+      </w:pPr>
+      <w:r>
+        <w:rPr>
+          <w:rtl w:val="0"/>
+        </w:rPr>
+      </w:r>
+    </w:p>
+    <w:p>
+      <w:pPr>
+        <w:jc w:val="center"/>
+        <w:rPr/>
+      </w:pPr>
+      <w:r>
+        <w:rPr>
+          <w:rtl w:val="0"/>
+        </w:rPr>
+      </w:r>
+    </w:p>
+    <w:p>
+      <w:pPr>
         <w:jc w:val="left"/>
         <w:rPr/>
       </w:pPr>
@@ -6972,190 +6620,10 @@
     </w:p>
     <w:p>
       <w:pPr>
-        <w:jc w:val="center"/>
-        <w:rPr/>
-      </w:pPr>
-      <w:r>
-        <w:rPr>
-          <w:rtl w:val="0"/>
-        </w:rPr>
-        <w:t xml:space="preserve">Gráfico 19. Interfaz de generación de reportes.</w:t>
-      </w:r>
-    </w:p>
-    <w:p>
-      <w:pPr>
         <w:jc w:val="left"/>
         <w:rPr/>
       </w:pPr>
       <w:r>
-        <w:rPr/>
-        <w:drawing>
-          <wp:inline distB="114300" distT="114300" distL="114300" distR="114300">
-            <wp:extent cx="5731200" cy="3238500"/>
-            <wp:effectExtent b="0" l="0" r="0" t="0"/>
-            <wp:docPr id="14" name="image15.png"/>
-            <a:graphic>
-              <a:graphicData uri="http://schemas.openxmlformats.org/drawingml/2006/picture">
-                <pic:pic>
-                  <pic:nvPicPr>
-                    <pic:cNvPr id="0" name="image15.png"/>
-                    <pic:cNvPicPr preferRelativeResize="0"/>
-                  </pic:nvPicPr>
-                  <pic:blipFill>
-                    <a:blip r:embed="rId26"/>
-                    <a:srcRect b="0" l="0" r="0" t="0"/>
-                    <a:stretch>
-                      <a:fillRect/>
-                    </a:stretch>
-                  </pic:blipFill>
-                  <pic:spPr>
-                    <a:xfrm>
-                      <a:off x="0" y="0"/>
-                      <a:ext cx="5731200" cy="3238500"/>
-                    </a:xfrm>
-                    <a:prstGeom prst="rect"/>
-                    <a:ln/>
-                  </pic:spPr>
-                </pic:pic>
-              </a:graphicData>
-            </a:graphic>
-          </wp:inline>
-        </w:drawing>
-      </w:r>
-      <w:r>
-        <w:rPr>
-          <w:rtl w:val="0"/>
-        </w:rPr>
-      </w:r>
-    </w:p>
-    <w:p>
-      <w:pPr>
-        <w:jc w:val="center"/>
-        <w:rPr/>
-      </w:pPr>
-      <w:r>
-        <w:rPr>
-          <w:rtl w:val="0"/>
-        </w:rPr>
-        <w:t xml:space="preserve">Gráfico 20. Interfaz de impresión de reporte (Ventana emergente).</w:t>
-      </w:r>
-    </w:p>
-    <w:p>
-      <w:pPr>
-        <w:jc w:val="center"/>
-        <w:rPr/>
-      </w:pPr>
-      <w:r>
-        <w:rPr>
-          <w:rtl w:val="0"/>
-        </w:rPr>
-      </w:r>
-    </w:p>
-    <w:p>
-      <w:pPr>
-        <w:jc w:val="center"/>
-        <w:rPr/>
-      </w:pPr>
-      <w:r>
-        <w:rPr>
-          <w:rtl w:val="0"/>
-        </w:rPr>
-      </w:r>
-    </w:p>
-    <w:p>
-      <w:pPr>
-        <w:jc w:val="center"/>
-        <w:rPr/>
-      </w:pPr>
-      <w:r>
-        <w:rPr>
-          <w:rtl w:val="0"/>
-        </w:rPr>
-      </w:r>
-    </w:p>
-    <w:p>
-      <w:pPr>
-        <w:jc w:val="center"/>
-        <w:rPr/>
-      </w:pPr>
-      <w:r>
-        <w:rPr>
-          <w:rtl w:val="0"/>
-        </w:rPr>
-      </w:r>
-    </w:p>
-    <w:p>
-      <w:pPr>
-        <w:jc w:val="center"/>
-        <w:rPr/>
-      </w:pPr>
-      <w:r>
-        <w:rPr>
-          <w:rtl w:val="0"/>
-        </w:rPr>
-      </w:r>
-    </w:p>
-    <w:p>
-      <w:pPr>
-        <w:jc w:val="center"/>
-        <w:rPr/>
-      </w:pPr>
-      <w:r>
-        <w:rPr>
-          <w:rtl w:val="0"/>
-        </w:rPr>
-      </w:r>
-    </w:p>
-    <w:p>
-      <w:pPr>
-        <w:jc w:val="center"/>
-        <w:rPr/>
-      </w:pPr>
-      <w:r>
-        <w:rPr>
-          <w:rtl w:val="0"/>
-        </w:rPr>
-      </w:r>
-    </w:p>
-    <w:p>
-      <w:pPr>
-        <w:jc w:val="center"/>
-        <w:rPr/>
-      </w:pPr>
-      <w:r>
-        <w:rPr>
-          <w:rtl w:val="0"/>
-        </w:rPr>
-      </w:r>
-    </w:p>
-    <w:p>
-      <w:pPr>
-        <w:jc w:val="center"/>
-        <w:rPr/>
-      </w:pPr>
-      <w:r>
-        <w:rPr>
-          <w:rtl w:val="0"/>
-        </w:rPr>
-      </w:r>
-    </w:p>
-    <w:p>
-      <w:pPr>
-        <w:jc w:val="center"/>
-        <w:rPr/>
-      </w:pPr>
-      <w:r>
-        <w:rPr>
-          <w:rtl w:val="0"/>
-        </w:rPr>
-      </w:r>
-    </w:p>
-    <w:p>
-      <w:pPr>
-        <w:jc w:val="center"/>
-        <w:rPr/>
-      </w:pPr>
-      <w:r>
         <w:rPr>
           <w:rtl w:val="0"/>
         </w:rPr>
@@ -7171,53 +6639,6 @@
           <w:rtl w:val="0"/>
         </w:rPr>
       </w:r>
-      <w:r>
-        <w:drawing>
-          <wp:anchor allowOverlap="1" behindDoc="0" distB="114300" distT="114300" distL="114300" distR="114300" hidden="0" layoutInCell="1" locked="0" relativeHeight="0" simplePos="0">
-            <wp:simplePos x="0" y="0"/>
-            <wp:positionH relativeFrom="column">
-              <wp:posOffset>452438</wp:posOffset>
-            </wp:positionH>
-            <wp:positionV relativeFrom="paragraph">
-              <wp:posOffset>114300</wp:posOffset>
-            </wp:positionV>
-            <wp:extent cx="5353932" cy="3024188"/>
-            <wp:effectExtent b="12700" l="12700" r="12700" t="12700"/>
-            <wp:wrapSquare wrapText="bothSides" distB="114300" distT="114300" distL="114300" distR="114300"/>
-            <wp:docPr id="5" name="image9.png"/>
-            <a:graphic>
-              <a:graphicData uri="http://schemas.openxmlformats.org/drawingml/2006/picture">
-                <pic:pic>
-                  <pic:nvPicPr>
-                    <pic:cNvPr id="0" name="image9.png"/>
-                    <pic:cNvPicPr preferRelativeResize="0"/>
-                  </pic:nvPicPr>
-                  <pic:blipFill>
-                    <a:blip r:embed="rId27"/>
-                    <a:srcRect b="0" l="0" r="0" t="0"/>
-                    <a:stretch>
-                      <a:fillRect/>
-                    </a:stretch>
-                  </pic:blipFill>
-                  <pic:spPr>
-                    <a:xfrm>
-                      <a:off x="0" y="0"/>
-                      <a:ext cx="5353932" cy="3024188"/>
-                    </a:xfrm>
-                    <a:prstGeom prst="rect"/>
-                    <a:ln w="12700">
-                      <a:solidFill>
-                        <a:srgbClr val="000000"/>
-                      </a:solidFill>
-                      <a:prstDash val="solid"/>
-                    </a:ln>
-                  </pic:spPr>
-                </pic:pic>
-              </a:graphicData>
-            </a:graphic>
-          </wp:anchor>
-        </w:drawing>
-      </w:r>
     </w:p>
     <w:p>
       <w:pPr>
@@ -7316,106 +6737,6 @@
         <w:rPr>
           <w:rtl w:val="0"/>
         </w:rPr>
-      </w:r>
-    </w:p>
-    <w:p>
-      <w:pPr>
-        <w:jc w:val="left"/>
-        <w:rPr/>
-      </w:pPr>
-      <w:r>
-        <w:rPr>
-          <w:rtl w:val="0"/>
-        </w:rPr>
-      </w:r>
-    </w:p>
-    <w:p>
-      <w:pPr>
-        <w:jc w:val="left"/>
-        <w:rPr/>
-      </w:pPr>
-      <w:r>
-        <w:rPr>
-          <w:rtl w:val="0"/>
-        </w:rPr>
-      </w:r>
-    </w:p>
-    <w:p>
-      <w:pPr>
-        <w:jc w:val="left"/>
-        <w:rPr/>
-      </w:pPr>
-      <w:r>
-        <w:rPr>
-          <w:rtl w:val="0"/>
-        </w:rPr>
-      </w:r>
-    </w:p>
-    <w:p>
-      <w:pPr>
-        <w:jc w:val="left"/>
-        <w:rPr/>
-      </w:pPr>
-      <w:r>
-        <w:rPr>
-          <w:rtl w:val="0"/>
-        </w:rPr>
-      </w:r>
-    </w:p>
-    <w:p>
-      <w:pPr>
-        <w:jc w:val="left"/>
-        <w:rPr/>
-      </w:pPr>
-      <w:r>
-        <w:rPr>
-          <w:rtl w:val="0"/>
-        </w:rPr>
-      </w:r>
-    </w:p>
-    <w:p>
-      <w:pPr>
-        <w:jc w:val="left"/>
-        <w:rPr/>
-      </w:pPr>
-      <w:r>
-        <w:rPr>
-          <w:rtl w:val="0"/>
-        </w:rPr>
-      </w:r>
-    </w:p>
-    <w:p>
-      <w:pPr>
-        <w:jc w:val="left"/>
-        <w:rPr/>
-      </w:pPr>
-      <w:r>
-        <w:rPr>
-          <w:rtl w:val="0"/>
-        </w:rPr>
-      </w:r>
-    </w:p>
-    <w:p>
-      <w:pPr>
-        <w:jc w:val="left"/>
-        <w:rPr/>
-      </w:pPr>
-      <w:r>
-        <w:rPr>
-          <w:rtl w:val="0"/>
-        </w:rPr>
-      </w:r>
-    </w:p>
-    <w:p>
-      <w:pPr>
-        <w:jc w:val="center"/>
-        <w:rPr/>
-      </w:pPr>
-      <w:r>
-        <w:rPr>
-          <w:rtl w:val="0"/>
-        </w:rPr>
-        <w:t xml:space="preserve">Gráfico 21. Interfaz de exportar reporte (Ventana emergente).</w:t>
       </w:r>
     </w:p>
     <w:p>
@@ -7452,19 +6773,19 @@
           <w:rtl w:val="0"/>
         </w:rPr>
         <w:tab/>
-        <w:t xml:space="preserve">Esta interfaz permite al usuario ver los usuarios registrados en el sistema (Gráfico 22) además de poder agregarlos (Gráfico 23), modificarlos y eliminarlos (Gráfico 24). Por lo tanto, esta vista cubre la historia de usuario HU-02. </w:t>
-      </w:r>
-    </w:p>
-    <w:p>
-      <w:pPr>
-        <w:jc w:val="center"/>
-        <w:rPr/>
-      </w:pPr>
-      <w:r>
-        <w:rPr>
-          <w:rtl w:val="0"/>
-        </w:rPr>
-        <w:t xml:space="preserve">Gráfico 22. Interfaz de registro y control de usuarios.</w:t>
+        <w:t xml:space="preserve">Esta interfaz permite al usuario ver los usuarios registrados en el sistema (Gráfico 16) además de poder agregarlos (Gráfico 17), modificarlos y eliminarlos (Gráfico 18). Por lo tanto, esta vista cubre la historia de usuario HU-02. </w:t>
+      </w:r>
+    </w:p>
+    <w:p>
+      <w:pPr>
+        <w:jc w:val="center"/>
+        <w:rPr/>
+      </w:pPr>
+      <w:r>
+        <w:rPr>
+          <w:rtl w:val="0"/>
+        </w:rPr>
+        <w:t xml:space="preserve">Gráfico 16. Interfaz de registro y control de usuarios.</w:t>
       </w:r>
       <w:r>
         <w:drawing>
@@ -7479,17 +6800,17 @@
             <wp:extent cx="5244862" cy="2962215"/>
             <wp:effectExtent b="12700" l="12700" r="12700" t="12700"/>
             <wp:wrapSquare wrapText="bothSides" distB="114300" distT="114300" distL="114300" distR="114300"/>
-            <wp:docPr id="3" name="image13.png"/>
+            <wp:docPr id="3" name="image12.png"/>
             <a:graphic>
               <a:graphicData uri="http://schemas.openxmlformats.org/drawingml/2006/picture">
                 <pic:pic>
                   <pic:nvPicPr>
-                    <pic:cNvPr id="0" name="image13.png"/>
+                    <pic:cNvPr id="0" name="image12.png"/>
                     <pic:cNvPicPr preferRelativeResize="0"/>
                   </pic:nvPicPr>
                   <pic:blipFill>
-                    <a:blip r:embed="rId28"/>
-                    <a:srcRect b="0" l="0" r="0" t="0"/>
+                    <a:blip r:embed="rId22"/>
+                    <a:srcRect b="0" l="6" r="6" t="0"/>
                     <a:stretch>
                       <a:fillRect/>
                     </a:stretch>
@@ -7559,17 +6880,17 @@
             <wp:extent cx="5372100" cy="3034076"/>
             <wp:effectExtent b="12700" l="12700" r="12700" t="12700"/>
             <wp:wrapSquare wrapText="bothSides" distB="114300" distT="114300" distL="114300" distR="114300"/>
-            <wp:docPr id="34" name="image34.png"/>
+            <wp:docPr id="25" name="image23.png"/>
             <a:graphic>
               <a:graphicData uri="http://schemas.openxmlformats.org/drawingml/2006/picture">
                 <pic:pic>
                   <pic:nvPicPr>
-                    <pic:cNvPr id="0" name="image34.png"/>
+                    <pic:cNvPr id="0" name="image23.png"/>
                     <pic:cNvPicPr preferRelativeResize="0"/>
                   </pic:nvPicPr>
                   <pic:blipFill>
-                    <a:blip r:embed="rId29"/>
-                    <a:srcRect b="0" l="0" r="0" t="0"/>
+                    <a:blip r:embed="rId23"/>
+                    <a:srcRect b="0" l="6" r="6" t="0"/>
                     <a:stretch>
                       <a:fillRect/>
                     </a:stretch>
@@ -7790,7 +7111,7 @@
         <w:rPr>
           <w:rtl w:val="0"/>
         </w:rPr>
-        <w:t xml:space="preserve">Gráfico 23. Interfaz de agregar usuario (Ventana emergente).</w:t>
+        <w:t xml:space="preserve">Gráfico 17. Interfaz de agregar usuario (Ventana emergente).</w:t>
       </w:r>
     </w:p>
     <w:p>
@@ -7804,17 +7125,17 @@
           <wp:inline distB="114300" distT="114300" distL="114300" distR="114300">
             <wp:extent cx="5731200" cy="3238500"/>
             <wp:effectExtent b="0" l="0" r="0" t="0"/>
-            <wp:docPr id="2" name="image20.png"/>
+            <wp:docPr id="2" name="image8.png"/>
             <a:graphic>
               <a:graphicData uri="http://schemas.openxmlformats.org/drawingml/2006/picture">
                 <pic:pic>
                   <pic:nvPicPr>
-                    <pic:cNvPr id="0" name="image20.png"/>
+                    <pic:cNvPr id="0" name="image8.png"/>
                     <pic:cNvPicPr preferRelativeResize="0"/>
                   </pic:nvPicPr>
                   <pic:blipFill>
-                    <a:blip r:embed="rId30"/>
-                    <a:srcRect b="0" l="0" r="0" t="0"/>
+                    <a:blip r:embed="rId24"/>
+                    <a:srcRect b="0" l="31" r="31" t="0"/>
                     <a:stretch>
                       <a:fillRect/>
                     </a:stretch>
@@ -7848,7 +7169,7 @@
         <w:rPr>
           <w:rtl w:val="0"/>
         </w:rPr>
-        <w:t xml:space="preserve">Gráfico 24. Interfaz de eliminar usuario (Ventana emergente).</w:t>
+        <w:t xml:space="preserve">Gráfico 18. Interfaz de eliminar usuario (Ventana emergente).</w:t>
       </w:r>
     </w:p>
     <w:p>
@@ -7883,7 +7204,7 @@
         <w:rPr>
           <w:rtl w:val="0"/>
         </w:rPr>
-        <w:t xml:space="preserve">Esta interfaz permite al usuario ver los proveedores que tiene registrados en el sistema (Gráfico 25) además de poder agregarlos (Gráfico 26), modificarlos y eliminarlos (Gráfico 27). Además, ofrece detalles sobre los productos que entrega cada proveedor (Gráfico 28), datos que son registrados desde el módulo de gestión de inventarios por el cajero. Esta vista cubre la historia de usuario HU-07.</w:t>
+        <w:t xml:space="preserve">Esta interfaz permite al usuario ver los proveedores que tiene registrados en el sistema (Gráfico 19) además de poder agregarlos (Gráfico 20), modificarlos y eliminarlos (Gráfico 21). Esta vista cubre la historia de usuario HU-07.</w:t>
       </w:r>
     </w:p>
     <w:p>
@@ -7928,17 +7249,17 @@
             <wp:extent cx="5272088" cy="2977591"/>
             <wp:effectExtent b="12700" l="12700" r="12700" t="12700"/>
             <wp:wrapSquare wrapText="bothSides" distB="114300" distT="114300" distL="114300" distR="114300"/>
-            <wp:docPr id="9" name="image18.png"/>
+            <wp:docPr id="7" name="image14.png"/>
             <a:graphic>
               <a:graphicData uri="http://schemas.openxmlformats.org/drawingml/2006/picture">
                 <pic:pic>
                   <pic:nvPicPr>
-                    <pic:cNvPr id="0" name="image18.png"/>
+                    <pic:cNvPr id="0" name="image14.png"/>
                     <pic:cNvPicPr preferRelativeResize="0"/>
                   </pic:nvPicPr>
                   <pic:blipFill>
-                    <a:blip r:embed="rId31"/>
-                    <a:srcRect b="0" l="0" r="0" t="0"/>
+                    <a:blip r:embed="rId25"/>
+                    <a:srcRect b="0" l="6" r="6" t="0"/>
                     <a:stretch>
                       <a:fillRect/>
                     </a:stretch>
@@ -8143,32 +7464,76 @@
         <w:rPr>
           <w:rtl w:val="0"/>
         </w:rPr>
-        <w:t xml:space="preserve">Gráfico 25. Interfaz de gestión de proveedores.</w:t>
+        <w:t xml:space="preserve">Gráfico 19. Interfaz de gestión de proveedores.</w:t>
+      </w:r>
+    </w:p>
+    <w:p>
+      <w:pPr>
+        <w:jc w:val="center"/>
+        <w:rPr/>
+      </w:pPr>
+      <w:r>
+        <w:rPr>
+          <w:rtl w:val="0"/>
+        </w:rPr>
+      </w:r>
+    </w:p>
+    <w:p>
+      <w:pPr>
+        <w:jc w:val="center"/>
+        <w:rPr/>
+      </w:pPr>
+      <w:r>
+        <w:rPr>
+          <w:rtl w:val="0"/>
+        </w:rPr>
+      </w:r>
+    </w:p>
+    <w:p>
+      <w:pPr>
+        <w:jc w:val="center"/>
+        <w:rPr/>
+      </w:pPr>
+      <w:r>
+        <w:rPr>
+          <w:rtl w:val="0"/>
+        </w:rPr>
+      </w:r>
+    </w:p>
+    <w:p>
+      <w:pPr>
+        <w:jc w:val="center"/>
+        <w:rPr/>
+      </w:pPr>
+      <w:r>
+        <w:rPr>
+          <w:rtl w:val="0"/>
+        </w:rPr>
       </w:r>
       <w:r>
         <w:drawing>
           <wp:anchor allowOverlap="1" behindDoc="0" distB="114300" distT="114300" distL="114300" distR="114300" hidden="0" layoutInCell="1" locked="0" relativeHeight="0" simplePos="0">
             <wp:simplePos x="0" y="0"/>
             <wp:positionH relativeFrom="column">
-              <wp:posOffset>360525</wp:posOffset>
+              <wp:posOffset>361950</wp:posOffset>
             </wp:positionH>
             <wp:positionV relativeFrom="paragraph">
-              <wp:posOffset>279988</wp:posOffset>
+              <wp:posOffset>114300</wp:posOffset>
             </wp:positionV>
             <wp:extent cx="4986338" cy="2816204"/>
             <wp:effectExtent b="12700" l="12700" r="12700" t="12700"/>
             <wp:wrapSquare wrapText="bothSides" distB="114300" distT="114300" distL="114300" distR="114300"/>
-            <wp:docPr id="13" name="image8.png"/>
+            <wp:docPr id="10" name="image1.png"/>
             <a:graphic>
               <a:graphicData uri="http://schemas.openxmlformats.org/drawingml/2006/picture">
                 <pic:pic>
                   <pic:nvPicPr>
-                    <pic:cNvPr id="0" name="image8.png"/>
+                    <pic:cNvPr id="0" name="image1.png"/>
                     <pic:cNvPicPr preferRelativeResize="0"/>
                   </pic:nvPicPr>
                   <pic:blipFill>
-                    <a:blip r:embed="rId32"/>
-                    <a:srcRect b="0" l="0" r="0" t="0"/>
+                    <a:blip r:embed="rId26"/>
+                    <a:srcRect b="0" l="6" r="6" t="0"/>
                     <a:stretch>
                       <a:fillRect/>
                     </a:stretch>
@@ -8378,117 +7743,7 @@
         <w:rPr>
           <w:rtl w:val="0"/>
         </w:rPr>
-        <w:t xml:space="preserve">Gráfico 26. Interfaz de agregar proveedor (Ventana emergente).</w:t>
-      </w:r>
-    </w:p>
-    <w:p>
-      <w:pPr>
-        <w:jc w:val="center"/>
-        <w:rPr/>
-      </w:pPr>
-      <w:r>
-        <w:rPr>
-          <w:rtl w:val="0"/>
-        </w:rPr>
-      </w:r>
-    </w:p>
-    <w:p>
-      <w:pPr>
-        <w:jc w:val="center"/>
-        <w:rPr/>
-      </w:pPr>
-      <w:r>
-        <w:rPr>
-          <w:rtl w:val="0"/>
-        </w:rPr>
-      </w:r>
-    </w:p>
-    <w:p>
-      <w:pPr>
-        <w:jc w:val="center"/>
-        <w:rPr/>
-      </w:pPr>
-      <w:r>
-        <w:rPr>
-          <w:rtl w:val="0"/>
-        </w:rPr>
-      </w:r>
-    </w:p>
-    <w:p>
-      <w:pPr>
-        <w:jc w:val="center"/>
-        <w:rPr/>
-      </w:pPr>
-      <w:r>
-        <w:rPr>
-          <w:rtl w:val="0"/>
-        </w:rPr>
-      </w:r>
-    </w:p>
-    <w:p>
-      <w:pPr>
-        <w:jc w:val="center"/>
-        <w:rPr/>
-      </w:pPr>
-      <w:r>
-        <w:rPr>
-          <w:rtl w:val="0"/>
-        </w:rPr>
-      </w:r>
-    </w:p>
-    <w:p>
-      <w:pPr>
-        <w:jc w:val="center"/>
-        <w:rPr/>
-      </w:pPr>
-      <w:r>
-        <w:rPr>
-          <w:rtl w:val="0"/>
-        </w:rPr>
-      </w:r>
-    </w:p>
-    <w:p>
-      <w:pPr>
-        <w:jc w:val="center"/>
-        <w:rPr/>
-      </w:pPr>
-      <w:r>
-        <w:rPr>
-          <w:rtl w:val="0"/>
-        </w:rPr>
-      </w:r>
-    </w:p>
-    <w:p>
-      <w:pPr>
-        <w:jc w:val="center"/>
-        <w:rPr/>
-      </w:pPr>
-      <w:r>
-        <w:rPr>
-          <w:rtl w:val="0"/>
-        </w:rPr>
-      </w:r>
-    </w:p>
-    <w:p>
-      <w:pPr>
-        <w:jc w:val="center"/>
-        <w:rPr/>
-      </w:pPr>
-      <w:r>
-        <w:rPr>
-          <w:rtl w:val="0"/>
-        </w:rPr>
-      </w:r>
-    </w:p>
-    <w:p>
-      <w:pPr>
-        <w:jc w:val="center"/>
-        <w:rPr/>
-      </w:pPr>
-      <w:r>
-        <w:rPr>
-          <w:rtl w:val="0"/>
-        </w:rPr>
+        <w:t xml:space="preserve">Gráfico 20. Interfaz de agregar proveedor (Ventana emergente).</w:t>
       </w:r>
     </w:p>
     <w:p>
@@ -8525,17 +7780,17 @@
             <wp:extent cx="5224463" cy="2950693"/>
             <wp:effectExtent b="12700" l="12700" r="12700" t="12700"/>
             <wp:wrapSquare wrapText="bothSides" distB="0" distT="0" distL="0" distR="0"/>
-            <wp:docPr id="7" name="image14.png"/>
+            <wp:docPr id="6" name="image10.png"/>
             <a:graphic>
               <a:graphicData uri="http://schemas.openxmlformats.org/drawingml/2006/picture">
                 <pic:pic>
                   <pic:nvPicPr>
-                    <pic:cNvPr id="0" name="image14.png"/>
+                    <pic:cNvPr id="0" name="image10.png"/>
                     <pic:cNvPicPr preferRelativeResize="0"/>
                   </pic:nvPicPr>
                   <pic:blipFill>
-                    <a:blip r:embed="rId33"/>
-                    <a:srcRect b="0" l="0" r="0" t="0"/>
+                    <a:blip r:embed="rId27"/>
+                    <a:srcRect b="0" l="6" r="6" t="0"/>
                     <a:stretch>
                       <a:fillRect/>
                     </a:stretch>
@@ -8745,259 +8000,62 @@
         <w:rPr>
           <w:rtl w:val="0"/>
         </w:rPr>
-        <w:t xml:space="preserve">Gráfico 27. Interfaz de eliminar proveedor (ventana emergente).</w:t>
-      </w:r>
-    </w:p>
-    <w:p>
-      <w:pPr>
-        <w:jc w:val="center"/>
-        <w:rPr/>
-      </w:pPr>
-      <w:r>
-        <w:rPr>
-          <w:rtl w:val="0"/>
-        </w:rPr>
-      </w:r>
-      <w:r>
-        <w:drawing>
-          <wp:anchor allowOverlap="1" behindDoc="0" distB="114300" distT="114300" distL="114300" distR="114300" hidden="0" layoutInCell="1" locked="0" relativeHeight="0" simplePos="0">
-            <wp:simplePos x="0" y="0"/>
-            <wp:positionH relativeFrom="column">
-              <wp:posOffset>284325</wp:posOffset>
-            </wp:positionH>
-            <wp:positionV relativeFrom="paragraph">
-              <wp:posOffset>167687</wp:posOffset>
-            </wp:positionV>
-            <wp:extent cx="5167216" cy="2918361"/>
-            <wp:effectExtent b="0" l="0" r="0" t="0"/>
-            <wp:wrapSquare wrapText="bothSides" distB="114300" distT="114300" distL="114300" distR="114300"/>
-            <wp:docPr id="32" name="image36.png"/>
-            <a:graphic>
-              <a:graphicData uri="http://schemas.openxmlformats.org/drawingml/2006/picture">
-                <pic:pic>
-                  <pic:nvPicPr>
-                    <pic:cNvPr id="0" name="image36.png"/>
-                    <pic:cNvPicPr preferRelativeResize="0"/>
-                  </pic:nvPicPr>
-                  <pic:blipFill>
-                    <a:blip r:embed="rId34"/>
-                    <a:srcRect b="0" l="0" r="0" t="0"/>
-                    <a:stretch>
-                      <a:fillRect/>
-                    </a:stretch>
-                  </pic:blipFill>
-                  <pic:spPr>
-                    <a:xfrm>
-                      <a:off x="0" y="0"/>
-                      <a:ext cx="5167216" cy="2918361"/>
-                    </a:xfrm>
-                    <a:prstGeom prst="rect"/>
-                    <a:ln/>
-                  </pic:spPr>
-                </pic:pic>
-              </a:graphicData>
-            </a:graphic>
-          </wp:anchor>
-        </w:drawing>
-      </w:r>
-    </w:p>
-    <w:p>
-      <w:pPr>
-        <w:jc w:val="center"/>
-        <w:rPr/>
-      </w:pPr>
-      <w:r>
-        <w:rPr>
-          <w:rtl w:val="0"/>
-        </w:rPr>
-      </w:r>
-    </w:p>
-    <w:p>
-      <w:pPr>
-        <w:jc w:val="center"/>
-        <w:rPr/>
-      </w:pPr>
-      <w:r>
-        <w:rPr>
-          <w:rtl w:val="0"/>
-        </w:rPr>
-      </w:r>
-    </w:p>
-    <w:p>
-      <w:pPr>
-        <w:jc w:val="center"/>
-        <w:rPr/>
-      </w:pPr>
-      <w:r>
-        <w:rPr>
-          <w:rtl w:val="0"/>
-        </w:rPr>
-      </w:r>
-    </w:p>
-    <w:p>
-      <w:pPr>
-        <w:jc w:val="center"/>
-        <w:rPr/>
-      </w:pPr>
-      <w:r>
-        <w:rPr>
-          <w:rtl w:val="0"/>
-        </w:rPr>
-      </w:r>
-    </w:p>
-    <w:p>
-      <w:pPr>
-        <w:jc w:val="center"/>
-        <w:rPr/>
-      </w:pPr>
-      <w:r>
-        <w:rPr>
-          <w:rtl w:val="0"/>
-        </w:rPr>
-      </w:r>
-    </w:p>
-    <w:p>
-      <w:pPr>
-        <w:jc w:val="center"/>
-        <w:rPr/>
-      </w:pPr>
-      <w:r>
-        <w:rPr>
-          <w:rtl w:val="0"/>
-        </w:rPr>
-      </w:r>
-    </w:p>
-    <w:p>
-      <w:pPr>
-        <w:jc w:val="center"/>
-        <w:rPr/>
-      </w:pPr>
-      <w:r>
-        <w:rPr>
-          <w:rtl w:val="0"/>
-        </w:rPr>
-      </w:r>
-    </w:p>
-    <w:p>
-      <w:pPr>
-        <w:jc w:val="center"/>
-        <w:rPr/>
-      </w:pPr>
-      <w:r>
-        <w:rPr>
-          <w:rtl w:val="0"/>
-        </w:rPr>
-      </w:r>
-    </w:p>
-    <w:p>
-      <w:pPr>
-        <w:jc w:val="center"/>
-        <w:rPr/>
-      </w:pPr>
-      <w:r>
-        <w:rPr>
-          <w:rtl w:val="0"/>
-        </w:rPr>
-      </w:r>
-    </w:p>
-    <w:p>
-      <w:pPr>
-        <w:jc w:val="center"/>
-        <w:rPr/>
-      </w:pPr>
-      <w:r>
-        <w:rPr>
-          <w:rtl w:val="0"/>
-        </w:rPr>
-      </w:r>
-    </w:p>
-    <w:p>
-      <w:pPr>
-        <w:jc w:val="center"/>
-        <w:rPr/>
-      </w:pPr>
-      <w:r>
-        <w:rPr>
-          <w:rtl w:val="0"/>
-        </w:rPr>
-      </w:r>
-    </w:p>
-    <w:p>
-      <w:pPr>
-        <w:jc w:val="center"/>
-        <w:rPr/>
-      </w:pPr>
-      <w:r>
-        <w:rPr>
-          <w:rtl w:val="0"/>
-        </w:rPr>
-      </w:r>
-    </w:p>
-    <w:p>
-      <w:pPr>
-        <w:jc w:val="center"/>
-        <w:rPr/>
-      </w:pPr>
-      <w:r>
-        <w:rPr>
-          <w:rtl w:val="0"/>
-        </w:rPr>
-      </w:r>
-    </w:p>
-    <w:p>
-      <w:pPr>
-        <w:jc w:val="center"/>
-        <w:rPr/>
-      </w:pPr>
-      <w:r>
-        <w:rPr>
-          <w:rtl w:val="0"/>
-        </w:rPr>
-      </w:r>
-    </w:p>
-    <w:p>
-      <w:pPr>
-        <w:jc w:val="center"/>
-        <w:rPr/>
-      </w:pPr>
-      <w:r>
-        <w:rPr>
-          <w:rtl w:val="0"/>
-        </w:rPr>
-      </w:r>
-    </w:p>
-    <w:p>
-      <w:pPr>
-        <w:jc w:val="center"/>
-        <w:rPr/>
-      </w:pPr>
-      <w:r>
-        <w:rPr>
-          <w:rtl w:val="0"/>
-        </w:rPr>
-      </w:r>
-    </w:p>
-    <w:p>
-      <w:pPr>
-        <w:jc w:val="center"/>
-        <w:rPr/>
-      </w:pPr>
-      <w:r>
-        <w:rPr>
-          <w:rtl w:val="0"/>
-        </w:rPr>
-      </w:r>
-    </w:p>
-    <w:p>
-      <w:pPr>
-        <w:jc w:val="center"/>
-        <w:rPr/>
-      </w:pPr>
-      <w:r>
-        <w:rPr>
-          <w:rtl w:val="0"/>
-        </w:rPr>
-        <w:t xml:space="preserve">Gráfico 28. Interfaz de ver productos entregados por proveedor (ventana emergente).</w:t>
+        <w:t xml:space="preserve">Gráfico 21. Interfaz de eliminar proveedor (ventana emergente).</w:t>
+      </w:r>
+    </w:p>
+    <w:p>
+      <w:pPr>
+        <w:jc w:val="center"/>
+        <w:rPr/>
+      </w:pPr>
+      <w:r>
+        <w:rPr>
+          <w:rtl w:val="0"/>
+        </w:rPr>
+      </w:r>
+    </w:p>
+    <w:p>
+      <w:pPr>
+        <w:jc w:val="center"/>
+        <w:rPr/>
+      </w:pPr>
+      <w:r>
+        <w:rPr>
+          <w:rtl w:val="0"/>
+        </w:rPr>
+      </w:r>
+    </w:p>
+    <w:p>
+      <w:pPr>
+        <w:jc w:val="center"/>
+        <w:rPr/>
+      </w:pPr>
+      <w:r>
+        <w:rPr>
+          <w:rtl w:val="0"/>
+        </w:rPr>
+      </w:r>
+    </w:p>
+    <w:p>
+      <w:pPr>
+        <w:jc w:val="center"/>
+        <w:rPr/>
+      </w:pPr>
+      <w:r>
+        <w:rPr>
+          <w:rtl w:val="0"/>
+        </w:rPr>
+      </w:r>
+    </w:p>
+    <w:p>
+      <w:pPr>
+        <w:jc w:val="center"/>
+        <w:rPr/>
+      </w:pPr>
+      <w:r>
+        <w:rPr>
+          <w:rtl w:val="0"/>
+        </w:rPr>
       </w:r>
     </w:p>
     <w:p>
@@ -9032,59 +8090,59 @@
         <w:rPr>
           <w:rtl w:val="0"/>
         </w:rPr>
-        <w:t xml:space="preserve">Esta interfaz permite al usuario ver los clientes que tiene registrados en el sistema (Gráfico 29) además de poder agregarlos (Gráfico 30), modificarlos y eliminarlos (Gráfico 31). Esta vista cubre la historia de usuario HU-06.</w:t>
-      </w:r>
-    </w:p>
-    <w:p>
-      <w:pPr>
-        <w:rPr/>
-      </w:pPr>
-      <w:r>
-        <w:rPr>
-          <w:rtl w:val="0"/>
-        </w:rPr>
-      </w:r>
-    </w:p>
-    <w:p>
-      <w:pPr>
-        <w:rPr/>
-      </w:pPr>
-      <w:r>
-        <w:rPr>
-          <w:rtl w:val="0"/>
-        </w:rPr>
-      </w:r>
-    </w:p>
-    <w:p>
-      <w:pPr>
-        <w:rPr/>
-      </w:pPr>
-      <w:r>
-        <w:rPr>
-          <w:rtl w:val="0"/>
-        </w:rPr>
-      </w:r>
-    </w:p>
-    <w:p>
-      <w:pPr>
-        <w:rPr/>
-      </w:pPr>
-      <w:r>
-        <w:rPr>
-          <w:rtl w:val="0"/>
-        </w:rPr>
-      </w:r>
-    </w:p>
-    <w:p>
-      <w:pPr>
-        <w:jc w:val="center"/>
-        <w:rPr/>
-      </w:pPr>
-      <w:r>
-        <w:rPr>
-          <w:rtl w:val="0"/>
-        </w:rPr>
-        <w:t xml:space="preserve">Gráfico 29. Interfaz de clientes registrados .</w:t>
+        <w:t xml:space="preserve">Esta interfaz permite al usuario ver los clientes que tiene registrados en el sistema (Gráfico 22) además de poder agregarlos (Gráfico 23), modificarlos y eliminarlos (Gráfico 24). Esta vista cubre la historia de usuario HU-06.</w:t>
+      </w:r>
+    </w:p>
+    <w:p>
+      <w:pPr>
+        <w:rPr/>
+      </w:pPr>
+      <w:r>
+        <w:rPr>
+          <w:rtl w:val="0"/>
+        </w:rPr>
+      </w:r>
+    </w:p>
+    <w:p>
+      <w:pPr>
+        <w:rPr/>
+      </w:pPr>
+      <w:r>
+        <w:rPr>
+          <w:rtl w:val="0"/>
+        </w:rPr>
+      </w:r>
+    </w:p>
+    <w:p>
+      <w:pPr>
+        <w:rPr/>
+      </w:pPr>
+      <w:r>
+        <w:rPr>
+          <w:rtl w:val="0"/>
+        </w:rPr>
+      </w:r>
+    </w:p>
+    <w:p>
+      <w:pPr>
+        <w:rPr/>
+      </w:pPr>
+      <w:r>
+        <w:rPr>
+          <w:rtl w:val="0"/>
+        </w:rPr>
+      </w:r>
+    </w:p>
+    <w:p>
+      <w:pPr>
+        <w:jc w:val="center"/>
+        <w:rPr/>
+      </w:pPr>
+      <w:r>
+        <w:rPr>
+          <w:rtl w:val="0"/>
+        </w:rPr>
+        <w:t xml:space="preserve">Gráfico 22. Interfaz de clientes registrados .</w:t>
       </w:r>
       <w:r>
         <w:drawing>
@@ -9099,17 +8157,17 @@
             <wp:extent cx="5731200" cy="3238500"/>
             <wp:effectExtent b="12700" l="12700" r="12700" t="12700"/>
             <wp:wrapSquare wrapText="bothSides" distB="114300" distT="114300" distL="114300" distR="114300"/>
-            <wp:docPr id="12" name="image12.png"/>
+            <wp:docPr id="9" name="image20.png"/>
             <a:graphic>
               <a:graphicData uri="http://schemas.openxmlformats.org/drawingml/2006/picture">
                 <pic:pic>
                   <pic:nvPicPr>
-                    <pic:cNvPr id="0" name="image12.png"/>
+                    <pic:cNvPr id="0" name="image20.png"/>
                     <pic:cNvPicPr preferRelativeResize="0"/>
                   </pic:nvPicPr>
                   <pic:blipFill>
-                    <a:blip r:embed="rId35"/>
-                    <a:srcRect b="0" l="0" r="0" t="0"/>
+                    <a:blip r:embed="rId28"/>
+                    <a:srcRect b="0" l="31" r="31" t="0"/>
                     <a:stretch>
                       <a:fillRect/>
                     </a:stretch>
@@ -9154,7 +8212,7 @@
         <w:rPr>
           <w:rtl w:val="0"/>
         </w:rPr>
-        <w:t xml:space="preserve">Gráfico 30. Interfaz de agregar cliente.</w:t>
+        <w:t xml:space="preserve">Gráfico 23. Interfaz de agregar cliente.</w:t>
       </w:r>
       <w:r>
         <w:drawing>
@@ -9169,17 +8227,17 @@
             <wp:extent cx="5731200" cy="3238500"/>
             <wp:effectExtent b="12700" l="12700" r="12700" t="12700"/>
             <wp:wrapSquare wrapText="bothSides" distB="114300" distT="114300" distL="114300" distR="114300"/>
-            <wp:docPr id="26" name="image35.png"/>
+            <wp:docPr id="19" name="image3.png"/>
             <a:graphic>
               <a:graphicData uri="http://schemas.openxmlformats.org/drawingml/2006/picture">
                 <pic:pic>
                   <pic:nvPicPr>
-                    <pic:cNvPr id="0" name="image35.png"/>
+                    <pic:cNvPr id="0" name="image3.png"/>
                     <pic:cNvPicPr preferRelativeResize="0"/>
                   </pic:nvPicPr>
                   <pic:blipFill>
-                    <a:blip r:embed="rId36"/>
-                    <a:srcRect b="0" l="0" r="0" t="0"/>
+                    <a:blip r:embed="rId29"/>
+                    <a:srcRect b="0" l="31" r="31" t="0"/>
                     <a:stretch>
                       <a:fillRect/>
                     </a:stretch>
@@ -9282,17 +8340,17 @@
             <wp:extent cx="5731200" cy="3238500"/>
             <wp:effectExtent b="12700" l="12700" r="12700" t="12700"/>
             <wp:wrapSquare wrapText="bothSides" distB="114300" distT="114300" distL="114300" distR="114300"/>
-            <wp:docPr id="1" name="image17.png"/>
+            <wp:docPr id="1" name="image13.png"/>
             <a:graphic>
               <a:graphicData uri="http://schemas.openxmlformats.org/drawingml/2006/picture">
                 <pic:pic>
                   <pic:nvPicPr>
-                    <pic:cNvPr id="0" name="image17.png"/>
+                    <pic:cNvPr id="0" name="image13.png"/>
                     <pic:cNvPicPr preferRelativeResize="0"/>
                   </pic:nvPicPr>
                   <pic:blipFill>
-                    <a:blip r:embed="rId37"/>
-                    <a:srcRect b="0" l="0" r="0" t="0"/>
+                    <a:blip r:embed="rId30"/>
+                    <a:srcRect b="0" l="31" r="31" t="0"/>
                     <a:stretch>
                       <a:fillRect/>
                     </a:stretch>
@@ -9326,7 +8384,7 @@
         <w:rPr>
           <w:rtl w:val="0"/>
         </w:rPr>
-        <w:t xml:space="preserve">Gráfico 31. Interfaz de eliminar cliente.</w:t>
+        <w:t xml:space="preserve">Gráfico 24. Interfaz de eliminar cliente.</w:t>
       </w:r>
     </w:p>
     <w:p>
@@ -9362,19 +8420,18 @@
         <w:rPr>
           <w:rtl w:val="0"/>
         </w:rPr>
-        <w:t xml:space="preserve">La interfaz de configuración permite al usuario ingresar información sobre el negocio que usa el sistema (Gráfico 32) y además poder gestionar los impuestos que se definen en la venta (Gráfico 33, 34 y 35). Estas dos funciones están separadas en interfaces distintas y para acceder a cada una de ella se utiliza un selector ubicado en la parte superior de la pantalla.</w:t>
-      </w:r>
-    </w:p>
-    <w:p>
-      <w:pPr>
-        <w:jc w:val="center"/>
-        <w:rPr/>
-      </w:pPr>
-      <w:r>
-        <w:rPr>
-          <w:rtl w:val="0"/>
-        </w:rPr>
-        <w:t xml:space="preserve">Gráfico 32. Interfaz de configuración de información de negocio.</w:t>
+        <w:t xml:space="preserve">La interfaz de configuración permite al usuario ingresar información sobre el negocio que usa el sistema (Gráfico 25). Parte de esta información se usará en otras interfaces como lo puede ser el menú principal del sistema.</w:t>
+      </w:r>
+    </w:p>
+    <w:p>
+      <w:pPr>
+        <w:ind w:left="1440" w:firstLine="0"/>
+        <w:rPr/>
+      </w:pPr>
+      <w:r>
+        <w:rPr>
+          <w:rtl w:val="0"/>
+        </w:rPr>
       </w:r>
       <w:r>
         <w:drawing>
@@ -9384,22 +8441,22 @@
               <wp:posOffset>561975</wp:posOffset>
             </wp:positionH>
             <wp:positionV relativeFrom="paragraph">
-              <wp:posOffset>123825</wp:posOffset>
+              <wp:posOffset>293512</wp:posOffset>
             </wp:positionV>
             <wp:extent cx="5177938" cy="2924417"/>
             <wp:effectExtent b="12700" l="12700" r="12700" t="12700"/>
             <wp:wrapSquare wrapText="bothSides" distB="114300" distT="114300" distL="114300" distR="114300"/>
-            <wp:docPr id="29" name="image28.png"/>
+            <wp:docPr id="22" name="image26.png"/>
             <a:graphic>
               <a:graphicData uri="http://schemas.openxmlformats.org/drawingml/2006/picture">
                 <pic:pic>
                   <pic:nvPicPr>
-                    <pic:cNvPr id="0" name="image28.png"/>
+                    <pic:cNvPr id="0" name="image26.png"/>
                     <pic:cNvPicPr preferRelativeResize="0"/>
                   </pic:nvPicPr>
                   <pic:blipFill>
-                    <a:blip r:embed="rId38"/>
-                    <a:srcRect b="0" l="0" r="0" t="0"/>
+                    <a:blip r:embed="rId31"/>
+                    <a:srcRect b="0" l="6" r="6" t="0"/>
                     <a:stretch>
                       <a:fillRect/>
                     </a:stretch>
@@ -9426,299 +8483,19 @@
     </w:p>
     <w:p>
       <w:pPr>
-        <w:jc w:val="center"/>
-        <w:rPr/>
-      </w:pPr>
-      <w:r>
-        <w:rPr>
-          <w:rtl w:val="0"/>
-        </w:rPr>
-      </w:r>
-      <w:r>
-        <w:drawing>
-          <wp:anchor allowOverlap="1" behindDoc="0" distB="114300" distT="114300" distL="114300" distR="114300" hidden="0" layoutInCell="1" locked="0" relativeHeight="0" simplePos="0">
-            <wp:simplePos x="0" y="0"/>
-            <wp:positionH relativeFrom="column">
-              <wp:posOffset>219075</wp:posOffset>
-            </wp:positionH>
-            <wp:positionV relativeFrom="paragraph">
-              <wp:posOffset>114300</wp:posOffset>
-            </wp:positionV>
-            <wp:extent cx="5414963" cy="3058284"/>
-            <wp:effectExtent b="12700" l="12700" r="12700" t="12700"/>
-            <wp:wrapSquare wrapText="bothSides" distB="114300" distT="114300" distL="114300" distR="114300"/>
-            <wp:docPr id="36" name="image29.png"/>
-            <a:graphic>
-              <a:graphicData uri="http://schemas.openxmlformats.org/drawingml/2006/picture">
-                <pic:pic>
-                  <pic:nvPicPr>
-                    <pic:cNvPr id="0" name="image29.png"/>
-                    <pic:cNvPicPr preferRelativeResize="0"/>
-                  </pic:nvPicPr>
-                  <pic:blipFill>
-                    <a:blip r:embed="rId39"/>
-                    <a:srcRect b="0" l="0" r="0" t="0"/>
-                    <a:stretch>
-                      <a:fillRect/>
-                    </a:stretch>
-                  </pic:blipFill>
-                  <pic:spPr>
-                    <a:xfrm>
-                      <a:off x="0" y="0"/>
-                      <a:ext cx="5414963" cy="3058284"/>
-                    </a:xfrm>
-                    <a:prstGeom prst="rect"/>
-                    <a:ln w="12700">
-                      <a:solidFill>
-                        <a:srgbClr val="000000"/>
-                      </a:solidFill>
-                      <a:prstDash val="solid"/>
-                    </a:ln>
-                  </pic:spPr>
-                </pic:pic>
-              </a:graphicData>
-            </a:graphic>
-          </wp:anchor>
-        </w:drawing>
-      </w:r>
-    </w:p>
-    <w:p>
-      <w:pPr>
-        <w:jc w:val="center"/>
-        <w:rPr/>
-      </w:pPr>
-      <w:r>
-        <w:rPr>
-          <w:rtl w:val="0"/>
-        </w:rPr>
-        <w:t xml:space="preserve">Gráfico 33. Interfaz de gestión de impuestos.</w:t>
-      </w:r>
-    </w:p>
-    <w:p>
-      <w:pPr>
-        <w:jc w:val="center"/>
-        <w:rPr/>
-      </w:pPr>
-      <w:r>
-        <w:rPr/>
-        <w:drawing>
-          <wp:inline distB="114300" distT="114300" distL="114300" distR="114300">
-            <wp:extent cx="5731200" cy="3238500"/>
-            <wp:effectExtent b="0" l="0" r="0" t="0"/>
-            <wp:docPr id="19" name="image3.png"/>
-            <a:graphic>
-              <a:graphicData uri="http://schemas.openxmlformats.org/drawingml/2006/picture">
-                <pic:pic>
-                  <pic:nvPicPr>
-                    <pic:cNvPr id="0" name="image3.png"/>
-                    <pic:cNvPicPr preferRelativeResize="0"/>
-                  </pic:nvPicPr>
-                  <pic:blipFill>
-                    <a:blip r:embed="rId40"/>
-                    <a:srcRect b="0" l="0" r="0" t="0"/>
-                    <a:stretch>
-                      <a:fillRect/>
-                    </a:stretch>
-                  </pic:blipFill>
-                  <pic:spPr>
-                    <a:xfrm>
-                      <a:off x="0" y="0"/>
-                      <a:ext cx="5731200" cy="3238500"/>
-                    </a:xfrm>
-                    <a:prstGeom prst="rect"/>
-                    <a:ln/>
-                  </pic:spPr>
-                </pic:pic>
-              </a:graphicData>
-            </a:graphic>
-          </wp:inline>
-        </w:drawing>
-      </w:r>
-      <w:r>
-        <w:rPr>
-          <w:rtl w:val="0"/>
-        </w:rPr>
-      </w:r>
-    </w:p>
-    <w:p>
-      <w:pPr>
-        <w:jc w:val="center"/>
-        <w:rPr/>
-      </w:pPr>
-      <w:r>
-        <w:rPr>
-          <w:rtl w:val="0"/>
-        </w:rPr>
-        <w:t xml:space="preserve">Gráfico 34. Interfaz de agregar impuestos (Ventana emergente).</w:t>
-      </w:r>
-    </w:p>
-    <w:p>
-      <w:pPr>
-        <w:jc w:val="center"/>
-        <w:rPr/>
-      </w:pPr>
-      <w:r>
-        <w:rPr>
-          <w:rtl w:val="0"/>
-        </w:rPr>
-      </w:r>
-    </w:p>
-    <w:p>
-      <w:pPr>
-        <w:jc w:val="center"/>
-        <w:rPr/>
-      </w:pPr>
-      <w:r>
-        <w:rPr>
-          <w:rtl w:val="0"/>
-        </w:rPr>
-      </w:r>
-    </w:p>
-    <w:p>
-      <w:pPr>
-        <w:jc w:val="center"/>
-        <w:rPr/>
-      </w:pPr>
-      <w:r>
-        <w:rPr>
-          <w:rtl w:val="0"/>
-        </w:rPr>
-      </w:r>
-    </w:p>
-    <w:p>
-      <w:pPr>
-        <w:jc w:val="center"/>
-        <w:rPr/>
-      </w:pPr>
-      <w:r>
-        <w:rPr>
-          <w:rtl w:val="0"/>
-        </w:rPr>
-      </w:r>
-    </w:p>
-    <w:p>
-      <w:pPr>
-        <w:jc w:val="center"/>
-        <w:rPr/>
-      </w:pPr>
-      <w:r>
-        <w:rPr>
-          <w:rtl w:val="0"/>
-        </w:rPr>
-      </w:r>
-    </w:p>
-    <w:p>
-      <w:pPr>
-        <w:jc w:val="center"/>
-        <w:rPr/>
-      </w:pPr>
-      <w:r>
-        <w:rPr>
-          <w:rtl w:val="0"/>
-        </w:rPr>
-      </w:r>
-    </w:p>
-    <w:p>
-      <w:pPr>
-        <w:jc w:val="center"/>
-        <w:rPr/>
-      </w:pPr>
-      <w:r>
-        <w:rPr>
-          <w:rtl w:val="0"/>
-        </w:rPr>
-      </w:r>
-    </w:p>
-    <w:p>
-      <w:pPr>
-        <w:jc w:val="center"/>
-        <w:rPr/>
-      </w:pPr>
-      <w:r>
-        <w:rPr>
-          <w:rtl w:val="0"/>
-        </w:rPr>
-      </w:r>
-    </w:p>
-    <w:p>
-      <w:pPr>
-        <w:jc w:val="center"/>
-        <w:rPr/>
-      </w:pPr>
-      <w:r>
-        <w:rPr>
-          <w:rtl w:val="0"/>
-        </w:rPr>
-      </w:r>
-    </w:p>
-    <w:p>
-      <w:pPr>
-        <w:jc w:val="center"/>
-        <w:rPr/>
-      </w:pPr>
-      <w:r>
-        <w:rPr>
-          <w:rtl w:val="0"/>
-        </w:rPr>
-      </w:r>
-    </w:p>
-    <w:p>
-      <w:pPr>
-        <w:jc w:val="center"/>
-        <w:rPr/>
-      </w:pPr>
-      <w:r>
-        <w:rPr>
-          <w:rtl w:val="0"/>
-        </w:rPr>
-        <w:t xml:space="preserve">Gráfico 35. Interfaz de eliminar impuestos (Ventana emergente).</w:t>
-      </w:r>
-      <w:r>
-        <w:drawing>
-          <wp:anchor allowOverlap="1" behindDoc="0" distB="114300" distT="114300" distL="114300" distR="114300" hidden="0" layoutInCell="1" locked="0" relativeHeight="0" simplePos="0">
-            <wp:simplePos x="0" y="0"/>
-            <wp:positionH relativeFrom="column">
-              <wp:posOffset>71438</wp:posOffset>
-            </wp:positionH>
-            <wp:positionV relativeFrom="paragraph">
-              <wp:posOffset>114300</wp:posOffset>
-            </wp:positionV>
-            <wp:extent cx="5731200" cy="3238500"/>
-            <wp:effectExtent b="0" l="0" r="0" t="0"/>
-            <wp:wrapSquare wrapText="bothSides" distB="114300" distT="114300" distL="114300" distR="114300"/>
-            <wp:docPr id="24" name="image24.png"/>
-            <a:graphic>
-              <a:graphicData uri="http://schemas.openxmlformats.org/drawingml/2006/picture">
-                <pic:pic>
-                  <pic:nvPicPr>
-                    <pic:cNvPr id="0" name="image24.png"/>
-                    <pic:cNvPicPr preferRelativeResize="0"/>
-                  </pic:nvPicPr>
-                  <pic:blipFill>
-                    <a:blip r:embed="rId41"/>
-                    <a:srcRect b="0" l="0" r="0" t="0"/>
-                    <a:stretch>
-                      <a:fillRect/>
-                    </a:stretch>
-                  </pic:blipFill>
-                  <pic:spPr>
-                    <a:xfrm>
-                      <a:off x="0" y="0"/>
-                      <a:ext cx="5731200" cy="3238500"/>
-                    </a:xfrm>
-                    <a:prstGeom prst="rect"/>
-                    <a:ln/>
-                  </pic:spPr>
-                </pic:pic>
-              </a:graphicData>
-            </a:graphic>
-          </wp:anchor>
-        </w:drawing>
-      </w:r>
-    </w:p>
-    <w:p>
-      <w:pPr>
-        <w:jc w:val="center"/>
+        <w:ind w:left="1440" w:firstLine="0"/>
+        <w:rPr/>
+      </w:pPr>
+      <w:r>
+        <w:rPr>
+          <w:rtl w:val="0"/>
+        </w:rPr>
+        <w:t xml:space="preserve">Gráfico 25. Interfaz de configuración de información de negocio.</w:t>
+      </w:r>
+    </w:p>
+    <w:p>
+      <w:pPr>
+        <w:jc w:val="left"/>
         <w:rPr/>
       </w:pPr>
       <w:r>

--- a/Desarrollo/SPVL/Análisis/SPVL-DEUI.docx
+++ b/Desarrollo/SPVL/Análisis/SPVL-DEUI.docx
@@ -94,12 +94,12 @@
           <wp:inline distB="114300" distT="114300" distL="114300" distR="114300">
             <wp:extent cx="1549237" cy="1897255"/>
             <wp:effectExtent b="0" l="0" r="0" t="0"/>
-            <wp:docPr id="16" name="image2.png"/>
+            <wp:docPr id="16" name="image1.png"/>
             <a:graphic>
               <a:graphicData uri="http://schemas.openxmlformats.org/drawingml/2006/picture">
                 <pic:pic>
                   <pic:nvPicPr>
-                    <pic:cNvPr id="0" name="image2.png"/>
+                    <pic:cNvPr id="0" name="image1.png"/>
                     <pic:cNvPicPr preferRelativeResize="0"/>
                   </pic:nvPicPr>
                   <pic:blipFill>
@@ -814,7 +814,7 @@
               <w:widowControl w:val="0"/>
               <w:numPr>
                 <w:ilvl w:val="0"/>
-                <w:numId w:val="2"/>
+                <w:numId w:val="3"/>
               </w:numPr>
               <w:spacing w:line="240" w:lineRule="auto"/>
               <w:ind w:left="720" w:hanging="360"/>
@@ -839,7 +839,7 @@
               <w:widowControl w:val="0"/>
               <w:numPr>
                 <w:ilvl w:val="0"/>
-                <w:numId w:val="2"/>
+                <w:numId w:val="3"/>
               </w:numPr>
               <w:spacing w:line="240" w:lineRule="auto"/>
               <w:ind w:left="720" w:hanging="360"/>
@@ -979,7 +979,7 @@
               <w:widowControl w:val="0"/>
               <w:numPr>
                 <w:ilvl w:val="0"/>
-                <w:numId w:val="2"/>
+                <w:numId w:val="3"/>
               </w:numPr>
               <w:spacing w:line="240" w:lineRule="auto"/>
               <w:ind w:left="720" w:hanging="360"/>
@@ -1004,7 +1004,7 @@
               <w:widowControl w:val="0"/>
               <w:numPr>
                 <w:ilvl w:val="0"/>
-                <w:numId w:val="2"/>
+                <w:numId w:val="3"/>
               </w:numPr>
               <w:spacing w:line="240" w:lineRule="auto"/>
               <w:ind w:left="720" w:hanging="360"/>
@@ -1087,6 +1087,150 @@
                 <w:rtl w:val="0"/>
               </w:rPr>
               <w:t xml:space="preserve">10/11/2022</w:t>
+            </w:r>
+          </w:p>
+        </w:tc>
+      </w:tr>
+      <w:tr>
+        <w:trPr>
+          <w:cantSplit w:val="0"/>
+          <w:tblHeader w:val="0"/>
+        </w:trPr>
+        <w:tc>
+          <w:tcPr>
+            <w:shd w:fill="auto" w:val="clear"/>
+            <w:tcMar>
+              <w:top w:w="100.0" w:type="dxa"/>
+              <w:left w:w="100.0" w:type="dxa"/>
+              <w:bottom w:w="100.0" w:type="dxa"/>
+              <w:right w:w="100.0" w:type="dxa"/>
+            </w:tcMar>
+            <w:vAlign w:val="top"/>
+          </w:tcPr>
+          <w:p>
+            <w:pPr>
+              <w:widowControl w:val="0"/>
+              <w:spacing w:line="240" w:lineRule="auto"/>
+              <w:rPr>
+                <w:b w:val="1"/>
+                <w:sz w:val="24"/>
+                <w:szCs w:val="24"/>
+              </w:rPr>
+            </w:pPr>
+            <w:r>
+              <w:rPr>
+                <w:b w:val="1"/>
+                <w:sz w:val="24"/>
+                <w:szCs w:val="24"/>
+                <w:rtl w:val="0"/>
+              </w:rPr>
+              <w:t xml:space="preserve">1.2</w:t>
+            </w:r>
+          </w:p>
+        </w:tc>
+        <w:tc>
+          <w:tcPr>
+            <w:shd w:fill="auto" w:val="clear"/>
+            <w:tcMar>
+              <w:top w:w="100.0" w:type="dxa"/>
+              <w:left w:w="100.0" w:type="dxa"/>
+              <w:bottom w:w="100.0" w:type="dxa"/>
+              <w:right w:w="100.0" w:type="dxa"/>
+            </w:tcMar>
+            <w:vAlign w:val="top"/>
+          </w:tcPr>
+          <w:p>
+            <w:pPr>
+              <w:widowControl w:val="0"/>
+              <w:numPr>
+                <w:ilvl w:val="0"/>
+                <w:numId w:val="2"/>
+              </w:numPr>
+              <w:spacing w:line="240" w:lineRule="auto"/>
+              <w:ind w:left="720" w:hanging="360"/>
+              <w:rPr>
+                <w:b w:val="1"/>
+                <w:sz w:val="24"/>
+                <w:szCs w:val="24"/>
+              </w:rPr>
+            </w:pPr>
+            <w:r>
+              <w:rPr>
+                <w:b w:val="1"/>
+                <w:sz w:val="24"/>
+                <w:szCs w:val="24"/>
+                <w:rtl w:val="0"/>
+              </w:rPr>
+              <w:t xml:space="preserve">Aznaran Cabrera, Gerson Eduardo</w:t>
+            </w:r>
+          </w:p>
+        </w:tc>
+        <w:tc>
+          <w:tcPr>
+            <w:shd w:fill="auto" w:val="clear"/>
+            <w:tcMar>
+              <w:top w:w="100.0" w:type="dxa"/>
+              <w:left w:w="100.0" w:type="dxa"/>
+              <w:bottom w:w="100.0" w:type="dxa"/>
+              <w:right w:w="100.0" w:type="dxa"/>
+            </w:tcMar>
+            <w:vAlign w:val="top"/>
+          </w:tcPr>
+          <w:p>
+            <w:pPr>
+              <w:widowControl w:val="0"/>
+              <w:numPr>
+                <w:ilvl w:val="0"/>
+                <w:numId w:val="5"/>
+              </w:numPr>
+              <w:spacing w:line="240" w:lineRule="auto"/>
+              <w:ind w:left="720" w:hanging="360"/>
+              <w:rPr>
+                <w:b w:val="1"/>
+                <w:sz w:val="24"/>
+                <w:szCs w:val="24"/>
+              </w:rPr>
+            </w:pPr>
+            <w:r>
+              <w:rPr>
+                <w:b w:val="1"/>
+                <w:sz w:val="24"/>
+                <w:szCs w:val="24"/>
+                <w:rtl w:val="0"/>
+              </w:rPr>
+              <w:t xml:space="preserve">Se corrigieron las imágenes de la interfaz del módulo de ventas</w:t>
+            </w:r>
+          </w:p>
+        </w:tc>
+        <w:tc>
+          <w:tcPr>
+            <w:shd w:fill="auto" w:val="clear"/>
+            <w:tcMar>
+              <w:top w:w="100.0" w:type="dxa"/>
+              <w:left w:w="100.0" w:type="dxa"/>
+              <w:bottom w:w="100.0" w:type="dxa"/>
+              <w:right w:w="100.0" w:type="dxa"/>
+            </w:tcMar>
+            <w:vAlign w:val="top"/>
+          </w:tcPr>
+          <w:p>
+            <w:pPr>
+              <w:widowControl w:val="0"/>
+              <w:spacing w:line="240" w:lineRule="auto"/>
+              <w:rPr>
+                <w:b w:val="1"/>
+                <w:sz w:val="24"/>
+                <w:szCs w:val="24"/>
+              </w:rPr>
+            </w:pPr>
+            <w:r>
+              <w:rPr>
+                <w:b w:val="1"/>
+                <w:sz w:val="24"/>
+                <w:szCs w:val="24"/>
+                <w:rtl w:val="0"/>
+              </w:rPr>
+              <w:t xml:space="preserve">3/12/2022</w:t>
             </w:r>
           </w:p>
         </w:tc>
@@ -2728,7 +2872,7 @@
         <w:pStyle w:val="Heading1"/>
         <w:numPr>
           <w:ilvl w:val="0"/>
-          <w:numId w:val="3"/>
+          <w:numId w:val="4"/>
         </w:numPr>
         <w:spacing w:line="360" w:lineRule="auto"/>
         <w:ind w:left="720" w:hanging="360"/>
@@ -2806,7 +2950,7 @@
         <w:pStyle w:val="Heading1"/>
         <w:numPr>
           <w:ilvl w:val="0"/>
-          <w:numId w:val="3"/>
+          <w:numId w:val="4"/>
         </w:numPr>
         <w:spacing w:line="360" w:lineRule="auto"/>
         <w:ind w:left="720" w:hanging="360"/>
@@ -3502,7 +3646,7 @@
         <w:pStyle w:val="Heading1"/>
         <w:numPr>
           <w:ilvl w:val="0"/>
-          <w:numId w:val="3"/>
+          <w:numId w:val="4"/>
         </w:numPr>
         <w:spacing w:line="360" w:lineRule="auto"/>
         <w:ind w:left="720" w:hanging="360"/>
@@ -3539,7 +3683,7 @@
         <w:pStyle w:val="Heading2"/>
         <w:numPr>
           <w:ilvl w:val="1"/>
-          <w:numId w:val="3"/>
+          <w:numId w:val="4"/>
         </w:numPr>
         <w:ind w:left="1440" w:hanging="360"/>
         <w:rPr>
@@ -3595,12 +3739,12 @@
             <wp:extent cx="4895616" cy="2764966"/>
             <wp:effectExtent b="12700" l="12700" r="12700" t="12700"/>
             <wp:wrapSquare wrapText="bothSides" distB="114300" distT="114300" distL="114300" distR="114300"/>
-            <wp:docPr id="21" name="image22.png"/>
+            <wp:docPr id="21" name="image21.png"/>
             <a:graphic>
               <a:graphicData uri="http://schemas.openxmlformats.org/drawingml/2006/picture">
                 <pic:pic>
                   <pic:nvPicPr>
-                    <pic:cNvPr id="0" name="image22.png"/>
+                    <pic:cNvPr id="0" name="image21.png"/>
                     <pic:cNvPicPr preferRelativeResize="0"/>
                   </pic:nvPicPr>
                   <pic:blipFill>
@@ -3672,12 +3816,12 @@
             <wp:extent cx="4780884" cy="2700167"/>
             <wp:effectExtent b="12700" l="12700" r="12700" t="12700"/>
             <wp:wrapSquare wrapText="bothSides" distB="114300" distT="114300" distL="114300" distR="114300"/>
-            <wp:docPr id="14" name="image17.png"/>
+            <wp:docPr id="14" name="image20.png"/>
             <a:graphic>
               <a:graphicData uri="http://schemas.openxmlformats.org/drawingml/2006/picture">
                 <pic:pic>
                   <pic:nvPicPr>
-                    <pic:cNvPr id="0" name="image17.png"/>
+                    <pic:cNvPr id="0" name="image20.png"/>
                     <pic:cNvPicPr preferRelativeResize="0"/>
                   </pic:nvPicPr>
                   <pic:blipFill>
@@ -3854,7 +3998,7 @@
         <w:pStyle w:val="Heading2"/>
         <w:numPr>
           <w:ilvl w:val="1"/>
-          <w:numId w:val="3"/>
+          <w:numId w:val="4"/>
         </w:numPr>
         <w:ind w:left="1440" w:hanging="360"/>
         <w:rPr>
@@ -3933,12 +4077,12 @@
             <wp:extent cx="4595672" cy="2595563"/>
             <wp:effectExtent b="12700" l="12700" r="12700" t="12700"/>
             <wp:wrapSquare wrapText="bothSides" distB="0" distT="0" distL="0" distR="0"/>
-            <wp:docPr id="20" name="image11.png"/>
+            <wp:docPr id="20" name="image4.png"/>
             <a:graphic>
               <a:graphicData uri="http://schemas.openxmlformats.org/drawingml/2006/picture">
                 <pic:pic>
                   <pic:nvPicPr>
-                    <pic:cNvPr id="0" name="image11.png"/>
+                    <pic:cNvPr id="0" name="image4.png"/>
                     <pic:cNvPicPr preferRelativeResize="0"/>
                   </pic:nvPicPr>
                   <pic:blipFill>
@@ -4072,7 +4216,7 @@
         <w:pStyle w:val="Heading2"/>
         <w:numPr>
           <w:ilvl w:val="1"/>
-          <w:numId w:val="3"/>
+          <w:numId w:val="4"/>
         </w:numPr>
         <w:ind w:left="1440" w:hanging="360"/>
         <w:rPr/>
@@ -4123,12 +4267,12 @@
             <wp:extent cx="5376863" cy="3031748"/>
             <wp:effectExtent b="12700" l="12700" r="12700" t="12700"/>
             <wp:wrapSquare wrapText="bothSides" distB="114300" distT="114300" distL="114300" distR="114300"/>
-            <wp:docPr id="23" name="image21.png"/>
+            <wp:docPr id="23" name="image22.png"/>
             <a:graphic>
               <a:graphicData uri="http://schemas.openxmlformats.org/drawingml/2006/picture">
                 <pic:pic>
                   <pic:nvPicPr>
-                    <pic:cNvPr id="0" name="image21.png"/>
+                    <pic:cNvPr id="0" name="image22.png"/>
                     <pic:cNvPicPr preferRelativeResize="0"/>
                   </pic:nvPicPr>
                   <pic:blipFill>
@@ -4271,12 +4415,12 @@
             <wp:extent cx="5270267" cy="2976563"/>
             <wp:effectExtent b="12700" l="12700" r="12700" t="12700"/>
             <wp:wrapSquare wrapText="bothSides" distB="114300" distT="114300" distL="114300" distR="114300"/>
-            <wp:docPr id="13" name="image18.png"/>
+            <wp:docPr id="13" name="image2.png"/>
             <a:graphic>
               <a:graphicData uri="http://schemas.openxmlformats.org/drawingml/2006/picture">
                 <pic:pic>
                   <pic:nvPicPr>
-                    <pic:cNvPr id="0" name="image18.png"/>
+                    <pic:cNvPr id="0" name="image2.png"/>
                     <pic:cNvPicPr preferRelativeResize="0"/>
                   </pic:nvPicPr>
                   <pic:blipFill>
@@ -4357,12 +4501,12 @@
             <wp:extent cx="5003970" cy="2826162"/>
             <wp:effectExtent b="12700" l="12700" r="12700" t="12700"/>
             <wp:wrapSquare wrapText="bothSides" distB="114300" distT="114300" distL="114300" distR="114300"/>
-            <wp:docPr id="24" name="image25.png"/>
+            <wp:docPr id="24" name="image24.png"/>
             <a:graphic>
               <a:graphicData uri="http://schemas.openxmlformats.org/drawingml/2006/picture">
                 <pic:pic>
                   <pic:nvPicPr>
-                    <pic:cNvPr id="0" name="image25.png"/>
+                    <pic:cNvPr id="0" name="image24.png"/>
                     <pic:cNvPicPr preferRelativeResize="0"/>
                   </pic:nvPicPr>
                   <pic:blipFill>
@@ -4652,12 +4796,12 @@
             <wp:extent cx="5152213" cy="2909888"/>
             <wp:effectExtent b="12700" l="12700" r="12700" t="12700"/>
             <wp:wrapSquare wrapText="bothSides" distB="114300" distT="114300" distL="114300" distR="114300"/>
-            <wp:docPr id="26" name="image24.png"/>
+            <wp:docPr id="26" name="image25.png"/>
             <a:graphic>
               <a:graphicData uri="http://schemas.openxmlformats.org/drawingml/2006/picture">
                 <pic:pic>
                   <pic:nvPicPr>
-                    <pic:cNvPr id="0" name="image24.png"/>
+                    <pic:cNvPr id="0" name="image25.png"/>
                     <pic:cNvPicPr preferRelativeResize="0"/>
                   </pic:nvPicPr>
                   <pic:blipFill>
@@ -4952,12 +5096,12 @@
           <wp:inline distB="114300" distT="114300" distL="114300" distR="114300">
             <wp:extent cx="5731200" cy="3238500"/>
             <wp:effectExtent b="0" l="0" r="0" t="0"/>
-            <wp:docPr id="4" name="image7.png"/>
+            <wp:docPr id="4" name="image8.png"/>
             <a:graphic>
               <a:graphicData uri="http://schemas.openxmlformats.org/drawingml/2006/picture">
                 <pic:pic>
                   <pic:nvPicPr>
-                    <pic:cNvPr id="0" name="image7.png"/>
+                    <pic:cNvPr id="0" name="image8.png"/>
                     <pic:cNvPicPr preferRelativeResize="0"/>
                   </pic:nvPicPr>
                   <pic:blipFill>
@@ -5004,7 +5148,7 @@
         <w:pStyle w:val="Heading2"/>
         <w:numPr>
           <w:ilvl w:val="1"/>
-          <w:numId w:val="3"/>
+          <w:numId w:val="4"/>
         </w:numPr>
         <w:ind w:left="1440" w:hanging="360"/>
         <w:rPr>
@@ -5072,12 +5216,12 @@
             <wp:extent cx="5253402" cy="2967038"/>
             <wp:effectExtent b="12700" l="12700" r="12700" t="12700"/>
             <wp:wrapSquare wrapText="bothSides" distB="114300" distT="114300" distL="114300" distR="114300"/>
-            <wp:docPr id="18" name="image19.png"/>
+            <wp:docPr id="18" name="image15.png"/>
             <a:graphic>
               <a:graphicData uri="http://schemas.openxmlformats.org/drawingml/2006/picture">
                 <pic:pic>
                   <pic:nvPicPr>
-                    <pic:cNvPr id="0" name="image19.png"/>
+                    <pic:cNvPr id="0" name="image15.png"/>
                     <pic:cNvPicPr preferRelativeResize="0"/>
                   </pic:nvPicPr>
                   <pic:blipFill>
@@ -5140,12 +5284,12 @@
             <wp:extent cx="4967288" cy="2805445"/>
             <wp:effectExtent b="12700" l="12700" r="12700" t="12700"/>
             <wp:wrapSquare wrapText="bothSides" distB="114300" distT="114300" distL="114300" distR="114300"/>
-            <wp:docPr id="11" name="image4.png"/>
+            <wp:docPr id="11" name="image19.png"/>
             <a:graphic>
               <a:graphicData uri="http://schemas.openxmlformats.org/drawingml/2006/picture">
                 <pic:pic>
                   <pic:nvPicPr>
-                    <pic:cNvPr id="0" name="image4.png"/>
+                    <pic:cNvPr id="0" name="image19.png"/>
                     <pic:cNvPicPr preferRelativeResize="0"/>
                   </pic:nvPicPr>
                   <pic:blipFill>
@@ -5467,12 +5611,12 @@
             <wp:extent cx="5253402" cy="2967038"/>
             <wp:effectExtent b="12700" l="12700" r="12700" t="12700"/>
             <wp:wrapSquare wrapText="bothSides" distB="114300" distT="114300" distL="114300" distR="114300"/>
-            <wp:docPr id="12" name="image15.png"/>
+            <wp:docPr id="12" name="image18.png"/>
             <a:graphic>
               <a:graphicData uri="http://schemas.openxmlformats.org/drawingml/2006/picture">
                 <pic:pic>
                   <pic:nvPicPr>
-                    <pic:cNvPr id="0" name="image15.png"/>
+                    <pic:cNvPr id="0" name="image18.png"/>
                     <pic:cNvPicPr preferRelativeResize="0"/>
                   </pic:nvPicPr>
                   <pic:blipFill>
@@ -5713,12 +5857,12 @@
             <wp:extent cx="5295564" cy="2990850"/>
             <wp:effectExtent b="12700" l="12700" r="12700" t="12700"/>
             <wp:wrapSquare wrapText="bothSides" distB="114300" distT="114300" distL="114300" distR="114300"/>
-            <wp:docPr id="15" name="image16.png"/>
+            <wp:docPr id="15" name="image14.png"/>
             <a:graphic>
               <a:graphicData uri="http://schemas.openxmlformats.org/drawingml/2006/picture">
                 <pic:pic>
                   <pic:nvPicPr>
-                    <pic:cNvPr id="0" name="image16.png"/>
+                    <pic:cNvPr id="0" name="image14.png"/>
                     <pic:cNvPicPr preferRelativeResize="0"/>
                   </pic:nvPicPr>
                   <pic:blipFill>
@@ -6036,12 +6180,12 @@
             <wp:extent cx="5731200" cy="3238500"/>
             <wp:effectExtent b="12700" l="12700" r="12700" t="12700"/>
             <wp:wrapSquare wrapText="bothSides" distB="114300" distT="114300" distL="114300" distR="114300"/>
-            <wp:docPr id="17" name="image9.png"/>
+            <wp:docPr id="17" name="image17.png"/>
             <a:graphic>
               <a:graphicData uri="http://schemas.openxmlformats.org/drawingml/2006/picture">
                 <pic:pic>
                   <pic:nvPicPr>
-                    <pic:cNvPr id="0" name="image9.png"/>
+                    <pic:cNvPr id="0" name="image17.png"/>
                     <pic:cNvPicPr preferRelativeResize="0"/>
                   </pic:nvPicPr>
                   <pic:blipFill>
@@ -6094,12 +6238,12 @@
           <wp:inline distB="114300" distT="114300" distL="114300" distR="114300">
             <wp:extent cx="5731200" cy="3238500"/>
             <wp:effectExtent b="0" l="0" r="0" t="0"/>
-            <wp:docPr id="5" name="image5.png"/>
+            <wp:docPr id="5" name="image12.png"/>
             <a:graphic>
               <a:graphicData uri="http://schemas.openxmlformats.org/drawingml/2006/picture">
                 <pic:pic>
                   <pic:nvPicPr>
-                    <pic:cNvPr id="0" name="image5.png"/>
+                    <pic:cNvPr id="0" name="image12.png"/>
                     <pic:cNvPicPr preferRelativeResize="0"/>
                   </pic:nvPicPr>
                   <pic:blipFill>
@@ -6168,7 +6312,7 @@
         <w:pStyle w:val="Heading2"/>
         <w:numPr>
           <w:ilvl w:val="1"/>
-          <w:numId w:val="3"/>
+          <w:numId w:val="4"/>
         </w:numPr>
         <w:ind w:left="1440" w:hanging="360"/>
         <w:rPr>
@@ -6248,12 +6392,12 @@
             <wp:extent cx="4865510" cy="2747963"/>
             <wp:effectExtent b="12700" l="12700" r="12700" t="12700"/>
             <wp:wrapSquare wrapText="bothSides" distB="0" distT="0" distL="0" distR="0"/>
-            <wp:docPr id="8" name="image6.png"/>
+            <wp:docPr id="8" name="image3.png"/>
             <a:graphic>
               <a:graphicData uri="http://schemas.openxmlformats.org/drawingml/2006/picture">
                 <pic:pic>
                   <pic:nvPicPr>
-                    <pic:cNvPr id="0" name="image6.png"/>
+                    <pic:cNvPr id="0" name="image3.png"/>
                     <pic:cNvPicPr preferRelativeResize="0"/>
                   </pic:nvPicPr>
                   <pic:blipFill>
@@ -6744,7 +6888,7 @@
         <w:pStyle w:val="Heading2"/>
         <w:numPr>
           <w:ilvl w:val="1"/>
-          <w:numId w:val="3"/>
+          <w:numId w:val="4"/>
         </w:numPr>
         <w:ind w:left="1440" w:hanging="360"/>
         <w:rPr>
@@ -6800,12 +6944,12 @@
             <wp:extent cx="5244862" cy="2962215"/>
             <wp:effectExtent b="12700" l="12700" r="12700" t="12700"/>
             <wp:wrapSquare wrapText="bothSides" distB="114300" distT="114300" distL="114300" distR="114300"/>
-            <wp:docPr id="3" name="image12.png"/>
+            <wp:docPr id="3" name="image13.png"/>
             <a:graphic>
               <a:graphicData uri="http://schemas.openxmlformats.org/drawingml/2006/picture">
                 <pic:pic>
                   <pic:nvPicPr>
-                    <pic:cNvPr id="0" name="image12.png"/>
+                    <pic:cNvPr id="0" name="image13.png"/>
                     <pic:cNvPicPr preferRelativeResize="0"/>
                   </pic:nvPicPr>
                   <pic:blipFill>
@@ -6880,12 +7024,12 @@
             <wp:extent cx="5372100" cy="3034076"/>
             <wp:effectExtent b="12700" l="12700" r="12700" t="12700"/>
             <wp:wrapSquare wrapText="bothSides" distB="114300" distT="114300" distL="114300" distR="114300"/>
-            <wp:docPr id="25" name="image23.png"/>
+            <wp:docPr id="25" name="image26.png"/>
             <a:graphic>
               <a:graphicData uri="http://schemas.openxmlformats.org/drawingml/2006/picture">
                 <pic:pic>
                   <pic:nvPicPr>
-                    <pic:cNvPr id="0" name="image23.png"/>
+                    <pic:cNvPr id="0" name="image26.png"/>
                     <pic:cNvPicPr preferRelativeResize="0"/>
                   </pic:nvPicPr>
                   <pic:blipFill>
@@ -7125,12 +7269,12 @@
           <wp:inline distB="114300" distT="114300" distL="114300" distR="114300">
             <wp:extent cx="5731200" cy="3238500"/>
             <wp:effectExtent b="0" l="0" r="0" t="0"/>
-            <wp:docPr id="2" name="image8.png"/>
+            <wp:docPr id="2" name="image5.png"/>
             <a:graphic>
               <a:graphicData uri="http://schemas.openxmlformats.org/drawingml/2006/picture">
                 <pic:pic>
                   <pic:nvPicPr>
-                    <pic:cNvPr id="0" name="image8.png"/>
+                    <pic:cNvPr id="0" name="image5.png"/>
                     <pic:cNvPicPr preferRelativeResize="0"/>
                   </pic:nvPicPr>
                   <pic:blipFill>
@@ -7177,7 +7321,7 @@
         <w:pStyle w:val="Heading2"/>
         <w:numPr>
           <w:ilvl w:val="1"/>
-          <w:numId w:val="3"/>
+          <w:numId w:val="4"/>
         </w:numPr>
         <w:ind w:left="1440" w:hanging="360"/>
         <w:rPr>
@@ -7249,12 +7393,12 @@
             <wp:extent cx="5272088" cy="2977591"/>
             <wp:effectExtent b="12700" l="12700" r="12700" t="12700"/>
             <wp:wrapSquare wrapText="bothSides" distB="114300" distT="114300" distL="114300" distR="114300"/>
-            <wp:docPr id="7" name="image14.png"/>
+            <wp:docPr id="7" name="image10.png"/>
             <a:graphic>
               <a:graphicData uri="http://schemas.openxmlformats.org/drawingml/2006/picture">
                 <pic:pic>
                   <pic:nvPicPr>
-                    <pic:cNvPr id="0" name="image14.png"/>
+                    <pic:cNvPr id="0" name="image10.png"/>
                     <pic:cNvPicPr preferRelativeResize="0"/>
                   </pic:nvPicPr>
                   <pic:blipFill>
@@ -7523,12 +7667,12 @@
             <wp:extent cx="4986338" cy="2816204"/>
             <wp:effectExtent b="12700" l="12700" r="12700" t="12700"/>
             <wp:wrapSquare wrapText="bothSides" distB="114300" distT="114300" distL="114300" distR="114300"/>
-            <wp:docPr id="10" name="image1.png"/>
+            <wp:docPr id="10" name="image7.png"/>
             <a:graphic>
               <a:graphicData uri="http://schemas.openxmlformats.org/drawingml/2006/picture">
                 <pic:pic>
                   <pic:nvPicPr>
-                    <pic:cNvPr id="0" name="image1.png"/>
+                    <pic:cNvPr id="0" name="image7.png"/>
                     <pic:cNvPicPr preferRelativeResize="0"/>
                   </pic:nvPicPr>
                   <pic:blipFill>
@@ -7780,12 +7924,12 @@
             <wp:extent cx="5224463" cy="2950693"/>
             <wp:effectExtent b="12700" l="12700" r="12700" t="12700"/>
             <wp:wrapSquare wrapText="bothSides" distB="0" distT="0" distL="0" distR="0"/>
-            <wp:docPr id="6" name="image10.png"/>
+            <wp:docPr id="6" name="image6.png"/>
             <a:graphic>
               <a:graphicData uri="http://schemas.openxmlformats.org/drawingml/2006/picture">
                 <pic:pic>
                   <pic:nvPicPr>
-                    <pic:cNvPr id="0" name="image10.png"/>
+                    <pic:cNvPr id="0" name="image6.png"/>
                     <pic:cNvPicPr preferRelativeResize="0"/>
                   </pic:nvPicPr>
                   <pic:blipFill>
@@ -8063,7 +8207,7 @@
         <w:pStyle w:val="Heading2"/>
         <w:numPr>
           <w:ilvl w:val="1"/>
-          <w:numId w:val="3"/>
+          <w:numId w:val="4"/>
         </w:numPr>
         <w:ind w:left="1440" w:hanging="360"/>
         <w:rPr>
@@ -8157,12 +8301,12 @@
             <wp:extent cx="5731200" cy="3238500"/>
             <wp:effectExtent b="12700" l="12700" r="12700" t="12700"/>
             <wp:wrapSquare wrapText="bothSides" distB="114300" distT="114300" distL="114300" distR="114300"/>
-            <wp:docPr id="9" name="image20.png"/>
+            <wp:docPr id="9" name="image11.png"/>
             <a:graphic>
               <a:graphicData uri="http://schemas.openxmlformats.org/drawingml/2006/picture">
                 <pic:pic>
                   <pic:nvPicPr>
-                    <pic:cNvPr id="0" name="image20.png"/>
+                    <pic:cNvPr id="0" name="image11.png"/>
                     <pic:cNvPicPr preferRelativeResize="0"/>
                   </pic:nvPicPr>
                   <pic:blipFill>
@@ -8227,12 +8371,12 @@
             <wp:extent cx="5731200" cy="3238500"/>
             <wp:effectExtent b="12700" l="12700" r="12700" t="12700"/>
             <wp:wrapSquare wrapText="bothSides" distB="114300" distT="114300" distL="114300" distR="114300"/>
-            <wp:docPr id="19" name="image3.png"/>
+            <wp:docPr id="19" name="image9.png"/>
             <a:graphic>
               <a:graphicData uri="http://schemas.openxmlformats.org/drawingml/2006/picture">
                 <pic:pic>
                   <pic:nvPicPr>
-                    <pic:cNvPr id="0" name="image3.png"/>
+                    <pic:cNvPr id="0" name="image9.png"/>
                     <pic:cNvPicPr preferRelativeResize="0"/>
                   </pic:nvPicPr>
                   <pic:blipFill>
@@ -8340,12 +8484,12 @@
             <wp:extent cx="5731200" cy="3238500"/>
             <wp:effectExtent b="12700" l="12700" r="12700" t="12700"/>
             <wp:wrapSquare wrapText="bothSides" distB="114300" distT="114300" distL="114300" distR="114300"/>
-            <wp:docPr id="1" name="image13.png"/>
+            <wp:docPr id="1" name="image16.png"/>
             <a:graphic>
               <a:graphicData uri="http://schemas.openxmlformats.org/drawingml/2006/picture">
                 <pic:pic>
                   <pic:nvPicPr>
-                    <pic:cNvPr id="0" name="image13.png"/>
+                    <pic:cNvPr id="0" name="image16.png"/>
                     <pic:cNvPicPr preferRelativeResize="0"/>
                   </pic:nvPicPr>
                   <pic:blipFill>
@@ -8392,7 +8536,7 @@
         <w:pStyle w:val="Heading2"/>
         <w:numPr>
           <w:ilvl w:val="1"/>
-          <w:numId w:val="3"/>
+          <w:numId w:val="4"/>
         </w:numPr>
         <w:ind w:left="1440" w:hanging="360"/>
         <w:rPr>
@@ -8446,12 +8590,12 @@
             <wp:extent cx="5177938" cy="2924417"/>
             <wp:effectExtent b="12700" l="12700" r="12700" t="12700"/>
             <wp:wrapSquare wrapText="bothSides" distB="114300" distT="114300" distL="114300" distR="114300"/>
-            <wp:docPr id="22" name="image26.png"/>
+            <wp:docPr id="22" name="image23.png"/>
             <a:graphic>
               <a:graphicData uri="http://schemas.openxmlformats.org/drawingml/2006/picture">
                 <pic:pic>
                   <pic:nvPicPr>
-                    <pic:cNvPr id="0" name="image26.png"/>
+                    <pic:cNvPr id="0" name="image23.png"/>
                     <pic:cNvPicPr preferRelativeResize="0"/>
                   </pic:nvPicPr>
                   <pic:blipFill>
@@ -8738,6 +8882,116 @@
   <w:abstractNum w:abstractNumId="3">
     <w:lvl w:ilvl="0">
       <w:start w:val="1"/>
+      <w:numFmt w:val="bullet"/>
+      <w:lvlText w:val="-"/>
+      <w:lvlJc w:val="left"/>
+      <w:pPr>
+        <w:ind w:left="720" w:hanging="360"/>
+      </w:pPr>
+      <w:rPr>
+        <w:u w:val="none"/>
+      </w:rPr>
+    </w:lvl>
+    <w:lvl w:ilvl="1">
+      <w:start w:val="1"/>
+      <w:numFmt w:val="bullet"/>
+      <w:lvlText w:val="-"/>
+      <w:lvlJc w:val="left"/>
+      <w:pPr>
+        <w:ind w:left="1440" w:hanging="360"/>
+      </w:pPr>
+      <w:rPr>
+        <w:u w:val="none"/>
+      </w:rPr>
+    </w:lvl>
+    <w:lvl w:ilvl="2">
+      <w:start w:val="1"/>
+      <w:numFmt w:val="bullet"/>
+      <w:lvlText w:val="-"/>
+      <w:lvlJc w:val="left"/>
+      <w:pPr>
+        <w:ind w:left="2160" w:hanging="360"/>
+      </w:pPr>
+      <w:rPr>
+        <w:u w:val="none"/>
+      </w:rPr>
+    </w:lvl>
+    <w:lvl w:ilvl="3">
+      <w:start w:val="1"/>
+      <w:numFmt w:val="bullet"/>
+      <w:lvlText w:val="-"/>
+      <w:lvlJc w:val="left"/>
+      <w:pPr>
+        <w:ind w:left="2880" w:hanging="360"/>
+      </w:pPr>
+      <w:rPr>
+        <w:u w:val="none"/>
+      </w:rPr>
+    </w:lvl>
+    <w:lvl w:ilvl="4">
+      <w:start w:val="1"/>
+      <w:numFmt w:val="bullet"/>
+      <w:lvlText w:val="-"/>
+      <w:lvlJc w:val="left"/>
+      <w:pPr>
+        <w:ind w:left="3600" w:hanging="360"/>
+      </w:pPr>
+      <w:rPr>
+        <w:u w:val="none"/>
+      </w:rPr>
+    </w:lvl>
+    <w:lvl w:ilvl="5">
+      <w:start w:val="1"/>
+      <w:numFmt w:val="bullet"/>
+      <w:lvlText w:val="-"/>
+      <w:lvlJc w:val="left"/>
+      <w:pPr>
+        <w:ind w:left="4320" w:hanging="360"/>
+      </w:pPr>
+      <w:rPr>
+        <w:u w:val="none"/>
+      </w:rPr>
+    </w:lvl>
+    <w:lvl w:ilvl="6">
+      <w:start w:val="1"/>
+      <w:numFmt w:val="bullet"/>
+      <w:lvlText w:val="-"/>
+      <w:lvlJc w:val="left"/>
+      <w:pPr>
+        <w:ind w:left="5040" w:hanging="360"/>
+      </w:pPr>
+      <w:rPr>
+        <w:u w:val="none"/>
+      </w:rPr>
+    </w:lvl>
+    <w:lvl w:ilvl="7">
+      <w:start w:val="1"/>
+      <w:numFmt w:val="bullet"/>
+      <w:lvlText w:val="-"/>
+      <w:lvlJc w:val="left"/>
+      <w:pPr>
+        <w:ind w:left="5760" w:hanging="360"/>
+      </w:pPr>
+      <w:rPr>
+        <w:u w:val="none"/>
+      </w:rPr>
+    </w:lvl>
+    <w:lvl w:ilvl="8">
+      <w:start w:val="1"/>
+      <w:numFmt w:val="bullet"/>
+      <w:lvlText w:val="-"/>
+      <w:lvlJc w:val="left"/>
+      <w:pPr>
+        <w:ind w:left="6480" w:hanging="360"/>
+      </w:pPr>
+      <w:rPr>
+        <w:u w:val="none"/>
+      </w:rPr>
+    </w:lvl>
+  </w:abstractNum>
+  <w:abstractNum w:abstractNumId="4">
+    <w:lvl w:ilvl="0">
+      <w:start w:val="1"/>
       <w:numFmt w:val="decimal"/>
       <w:lvlText w:val="%1."/>
       <w:lvlJc w:val="right"/>
@@ -8837,6 +9091,116 @@
       <w:numFmt w:val="decimal"/>
       <w:lvlText w:val="%1.%2.%3.%4.%5.%6.%7.%8.%9."/>
       <w:lvlJc w:val="right"/>
+      <w:pPr>
+        <w:ind w:left="6480" w:hanging="360"/>
+      </w:pPr>
+      <w:rPr>
+        <w:u w:val="none"/>
+      </w:rPr>
+    </w:lvl>
+  </w:abstractNum>
+  <w:abstractNum w:abstractNumId="5">
+    <w:lvl w:ilvl="0">
+      <w:start w:val="1"/>
+      <w:numFmt w:val="bullet"/>
+      <w:lvlText w:val="-"/>
+      <w:lvlJc w:val="left"/>
+      <w:pPr>
+        <w:ind w:left="720" w:hanging="360"/>
+      </w:pPr>
+      <w:rPr>
+        <w:u w:val="none"/>
+      </w:rPr>
+    </w:lvl>
+    <w:lvl w:ilvl="1">
+      <w:start w:val="1"/>
+      <w:numFmt w:val="bullet"/>
+      <w:lvlText w:val="-"/>
+      <w:lvlJc w:val="left"/>
+      <w:pPr>
+        <w:ind w:left="1440" w:hanging="360"/>
+      </w:pPr>
+      <w:rPr>
+        <w:u w:val="none"/>
+      </w:rPr>
+    </w:lvl>
+    <w:lvl w:ilvl="2">
+      <w:start w:val="1"/>
+      <w:numFmt w:val="bullet"/>
+      <w:lvlText w:val="-"/>
+      <w:lvlJc w:val="left"/>
+      <w:pPr>
+        <w:ind w:left="2160" w:hanging="360"/>
+      </w:pPr>
+      <w:rPr>
+        <w:u w:val="none"/>
+      </w:rPr>
+    </w:lvl>
+    <w:lvl w:ilvl="3">
+      <w:start w:val="1"/>
+      <w:numFmt w:val="bullet"/>
+      <w:lvlText w:val="-"/>
+      <w:lvlJc w:val="left"/>
+      <w:pPr>
+        <w:ind w:left="2880" w:hanging="360"/>
+      </w:pPr>
+      <w:rPr>
+        <w:u w:val="none"/>
+      </w:rPr>
+    </w:lvl>
+    <w:lvl w:ilvl="4">
+      <w:start w:val="1"/>
+      <w:numFmt w:val="bullet"/>
+      <w:lvlText w:val="-"/>
+      <w:lvlJc w:val="left"/>
+      <w:pPr>
+        <w:ind w:left="3600" w:hanging="360"/>
+      </w:pPr>
+      <w:rPr>
+        <w:u w:val="none"/>
+      </w:rPr>
+    </w:lvl>
+    <w:lvl w:ilvl="5">
+      <w:start w:val="1"/>
+      <w:numFmt w:val="bullet"/>
+      <w:lvlText w:val="-"/>
+      <w:lvlJc w:val="left"/>
+      <w:pPr>
+        <w:ind w:left="4320" w:hanging="360"/>
+      </w:pPr>
+      <w:rPr>
+        <w:u w:val="none"/>
+      </w:rPr>
+    </w:lvl>
+    <w:lvl w:ilvl="6">
+      <w:start w:val="1"/>
+      <w:numFmt w:val="bullet"/>
+      <w:lvlText w:val="-"/>
+      <w:lvlJc w:val="left"/>
+      <w:pPr>
+        <w:ind w:left="5040" w:hanging="360"/>
+      </w:pPr>
+      <w:rPr>
+        <w:u w:val="none"/>
+      </w:rPr>
+    </w:lvl>
+    <w:lvl w:ilvl="7">
+      <w:start w:val="1"/>
+      <w:numFmt w:val="bullet"/>
+      <w:lvlText w:val="-"/>
+      <w:lvlJc w:val="left"/>
+      <w:pPr>
+        <w:ind w:left="5760" w:hanging="360"/>
+      </w:pPr>
+      <w:rPr>
+        <w:u w:val="none"/>
+      </w:rPr>
+    </w:lvl>
+    <w:lvl w:ilvl="8">
+      <w:start w:val="1"/>
+      <w:numFmt w:val="bullet"/>
+      <w:lvlText w:val="-"/>
+      <w:lvlJc w:val="left"/>
       <w:pPr>
         <w:ind w:left="6480" w:hanging="360"/>
       </w:pPr>
@@ -8853,6 +9217,12 @@
   </w:num>
   <w:num w:numId="3">
     <w:abstractNumId w:val="3"/>
+  </w:num>
+  <w:num w:numId="4">
+    <w:abstractNumId w:val="4"/>
+  </w:num>
+  <w:num w:numId="5">
+    <w:abstractNumId w:val="5"/>
   </w:num>
 </w:numbering>
 </file>
